--- a/lab/t5 deep learning/Báo cáo cuối kì All Attention as You Need.docx
+++ b/lab/t5 deep learning/Báo cáo cuối kì All Attention as You Need.docx
@@ -461,24 +461,7 @@
           <w:vertAlign w:val="baseline"/>
           <w:rtl w:val="0"/>
         </w:rPr>
-        <w:t xml:space="preserve">MÔN </w:t>
-      </w:r>
-      <w:r>
-        <w:rPr>
-          <w:rFonts w:ascii="Times New Roman" w:hAnsi="Times New Roman" w:eastAsia="Times New Roman" w:cs="Times New Roman"/>
-          <w:b/>
-          <w:i w:val="0"/>
-          <w:smallCaps w:val="0"/>
-          <w:strike w:val="0"/>
-          <w:color w:val="000000"/>
-          <w:sz w:val="32"/>
-          <w:szCs w:val="32"/>
-          <w:u w:val="none"/>
-          <w:shd w:val="clear" w:fill="auto"/>
-          <w:vertAlign w:val="baseline"/>
-          <w:rtl w:val="0"/>
-        </w:rPr>
-        <w:t>CÁC MÔ HÌNH HỌC SÂU VÀ ỨNG DỤNG</w:t>
+        <w:t>MÔN CÁC MÔ HÌNH HỌC SÂU VÀ ỨNG DỤNG</w:t>
       </w:r>
     </w:p>
     <w:p>
@@ -543,27 +526,8 @@
           <w:vertAlign w:val="baseline"/>
           <w:rtl w:val="0"/>
         </w:rPr>
-        <w:t xml:space="preserve"> </w:t>
-      </w:r>
-      <w:r>
-        <w:rPr>
-          <w:rFonts w:ascii="Times New Roman" w:hAnsi="Times New Roman" w:eastAsia="Times New Roman" w:cs="Times New Roman"/>
-          <w:b/>
-          <w:i w:val="0"/>
-          <w:smallCaps w:val="0"/>
-          <w:strike w:val="0"/>
-          <w:color w:val="000000"/>
-          <w:sz w:val="36"/>
-          <w:szCs w:val="36"/>
-          <w:u w:val="none"/>
-          <w:shd w:val="clear" w:fill="auto"/>
-          <w:vertAlign w:val="baseline"/>
-          <w:rtl w:val="0"/>
-        </w:rPr>
-        <w:t>All Attention You Need</w:t>
-      </w:r>
-      <w:bookmarkStart w:id="12" w:name="_GoBack"/>
-      <w:bookmarkEnd w:id="12"/>
+        <w:t xml:space="preserve"> All Attention You Need</w:t>
+      </w:r>
     </w:p>
     <w:p>
       <w:pPr>
@@ -845,16 +809,7 @@
           <w:szCs w:val="26"/>
           <w:rtl w:val="0"/>
         </w:rPr>
-        <w:t>L</w:t>
-      </w:r>
-      <w:r>
-        <w:rPr>
-          <w:rFonts w:ascii="Times New Roman" w:hAnsi="Times New Roman" w:eastAsia="Times New Roman" w:cs="Times New Roman"/>
-          <w:sz w:val="26"/>
-          <w:szCs w:val="26"/>
-          <w:rtl w:val="0"/>
-        </w:rPr>
-        <w:t>ê Thanh Dũng</w:t>
+        <w:t>Lê Thanh Dũng</w:t>
       </w:r>
       <w:r>
         <w:rPr>
@@ -918,23 +873,7 @@
           <w:vertAlign w:val="baseline"/>
           <w:rtl w:val="0"/>
         </w:rPr>
-        <w:t>MSSV: 23010</w:t>
-      </w:r>
-      <w:r>
-        <w:rPr>
-          <w:rFonts w:ascii="Times New Roman" w:hAnsi="Times New Roman" w:eastAsia="Times New Roman" w:cs="Times New Roman"/>
-          <w:i w:val="0"/>
-          <w:smallCaps w:val="0"/>
-          <w:strike w:val="0"/>
-          <w:color w:val="000000"/>
-          <w:sz w:val="26"/>
-          <w:szCs w:val="26"/>
-          <w:u w:val="none"/>
-          <w:shd w:val="clear" w:fill="auto"/>
-          <w:vertAlign w:val="baseline"/>
-          <w:rtl w:val="0"/>
-        </w:rPr>
-        <w:t>1074</w:t>
+        <w:t>MSSV: 230101074</w:t>
       </w:r>
     </w:p>
     <w:p>
@@ -1187,7 +1126,7 @@
           <w:vertAlign w:val="baseline"/>
           <w:rtl w:val="0"/>
         </w:rPr>
-        <w:t xml:space="preserve">4. </w:t>
+        <w:t>4. Nguyễn Xuân Trường</w:t>
       </w:r>
       <w:r>
         <w:rPr>
@@ -1203,7 +1142,7 @@
           <w:vertAlign w:val="baseline"/>
           <w:rtl w:val="0"/>
         </w:rPr>
-        <w:t>Nguyễn Xuân Trường</w:t>
+        <w:tab/>
       </w:r>
       <w:r>
         <w:rPr>
@@ -1235,39 +1174,7 @@
           <w:vertAlign w:val="baseline"/>
           <w:rtl w:val="0"/>
         </w:rPr>
-        <w:tab/>
-      </w:r>
-      <w:r>
-        <w:rPr>
-          <w:rFonts w:ascii="Times New Roman" w:hAnsi="Times New Roman" w:eastAsia="Times New Roman" w:cs="Times New Roman"/>
-          <w:i w:val="0"/>
-          <w:smallCaps w:val="0"/>
-          <w:strike w:val="0"/>
-          <w:color w:val="000000"/>
-          <w:sz w:val="26"/>
-          <w:szCs w:val="26"/>
-          <w:u w:val="none"/>
-          <w:shd w:val="clear" w:fill="auto"/>
-          <w:vertAlign w:val="baseline"/>
-          <w:rtl w:val="0"/>
-        </w:rPr>
-        <w:t>MSSV: 23010</w:t>
-      </w:r>
-      <w:r>
-        <w:rPr>
-          <w:rFonts w:ascii="Times New Roman" w:hAnsi="Times New Roman" w:eastAsia="Times New Roman" w:cs="Times New Roman"/>
-          <w:i w:val="0"/>
-          <w:smallCaps w:val="0"/>
-          <w:strike w:val="0"/>
-          <w:color w:val="000000"/>
-          <w:sz w:val="26"/>
-          <w:szCs w:val="26"/>
-          <w:u w:val="none"/>
-          <w:shd w:val="clear" w:fill="auto"/>
-          <w:vertAlign w:val="baseline"/>
-          <w:rtl w:val="0"/>
-        </w:rPr>
-        <w:t>4027</w:t>
+        <w:t>MSSV: 230104027</w:t>
       </w:r>
     </w:p>
     <w:p>
@@ -1485,841 +1392,16 @@
           <w:vertAlign w:val="baseline"/>
           <w:rtl w:val="0"/>
         </w:rPr>
-        <w:t>/202</w:t>
-      </w:r>
-      <w:r>
-        <w:rPr>
-          <w:rFonts w:ascii="Times New Roman" w:hAnsi="Times New Roman" w:eastAsia="Times New Roman" w:cs="Times New Roman"/>
-          <w:i w:val="0"/>
-          <w:smallCaps w:val="0"/>
-          <w:strike w:val="0"/>
-          <w:color w:val="000000"/>
-          <w:sz w:val="26"/>
-          <w:szCs w:val="26"/>
-          <w:highlight w:val="white"/>
-          <w:u w:val="none"/>
-          <w:vertAlign w:val="baseline"/>
-          <w:rtl w:val="0"/>
-        </w:rPr>
-        <w:t>4</w:t>
-      </w:r>
-      <w:r>
-        <w:rPr>
-          <w:rFonts w:ascii="Times New Roman" w:hAnsi="Times New Roman" w:eastAsia="Times New Roman" w:cs="Times New Roman"/>
-          <w:i w:val="0"/>
-          <w:smallCaps w:val="0"/>
-          <w:strike w:val="0"/>
-          <w:color w:val="000000"/>
-          <w:sz w:val="26"/>
-          <w:szCs w:val="26"/>
-          <w:highlight w:val="white"/>
-          <w:u w:val="none"/>
-          <w:vertAlign w:val="baseline"/>
-          <w:rtl w:val="0"/>
-        </w:rPr>
-        <w:t xml:space="preserve"> </w:t>
-      </w:r>
-    </w:p>
-    <w:p>
-      <w:pPr>
-        <w:keepNext w:val="0"/>
-        <w:keepLines w:val="0"/>
-        <w:pageBreakBefore w:val="0"/>
-        <w:widowControl/>
-        <w:pBdr>
-          <w:top w:val="none" w:color="auto" w:sz="0" w:space="0"/>
-          <w:left w:val="none" w:color="auto" w:sz="0" w:space="0"/>
-          <w:bottom w:val="none" w:color="auto" w:sz="0" w:space="0"/>
-          <w:right w:val="none" w:color="auto" w:sz="0" w:space="0"/>
-          <w:between w:val="none" w:color="auto" w:sz="0" w:space="0"/>
-        </w:pBdr>
-        <w:shd w:val="clear" w:fill="auto"/>
-        <w:tabs>
-          <w:tab w:val="left" w:pos="5940"/>
-        </w:tabs>
-        <w:spacing w:before="0" w:after="240" w:line="360" w:lineRule="auto"/>
-        <w:ind w:left="0" w:right="0" w:firstLine="0"/>
-        <w:jc w:val="center"/>
-        <w:rPr>
-          <w:rFonts w:ascii="Times New Roman" w:hAnsi="Times New Roman" w:eastAsia="Times New Roman" w:cs="Times New Roman"/>
-          <w:b/>
-          <w:i w:val="0"/>
-          <w:smallCaps w:val="0"/>
-          <w:strike w:val="0"/>
-          <w:color w:val="000000"/>
-          <w:sz w:val="32"/>
-          <w:szCs w:val="32"/>
-          <w:u w:val="none"/>
-          <w:shd w:val="clear" w:fill="auto"/>
-          <w:vertAlign w:val="baseline"/>
-        </w:rPr>
-      </w:pPr>
-      <w:bookmarkStart w:id="1" w:name="_heading=h.3znysh7" w:colFirst="0" w:colLast="0"/>
-      <w:bookmarkEnd w:id="1"/>
-      <w:r>
-        <w:rPr>
-          <w:rFonts w:ascii="Times New Roman" w:hAnsi="Times New Roman" w:eastAsia="Times New Roman" w:cs="Times New Roman"/>
-          <w:b/>
-          <w:i w:val="0"/>
-          <w:smallCaps w:val="0"/>
-          <w:strike w:val="0"/>
-          <w:color w:val="000000"/>
-          <w:sz w:val="32"/>
-          <w:szCs w:val="32"/>
-          <w:u w:val="none"/>
-          <w:shd w:val="clear" w:fill="auto"/>
-          <w:vertAlign w:val="baseline"/>
-          <w:rtl w:val="0"/>
-        </w:rPr>
-        <w:t>LỜI MỞ ĐẦU</w:t>
-      </w:r>
-    </w:p>
-    <w:p>
-      <w:pPr>
-        <w:keepNext w:val="0"/>
-        <w:keepLines w:val="0"/>
-        <w:pageBreakBefore w:val="0"/>
-        <w:widowControl/>
-        <w:pBdr>
-          <w:top w:val="none" w:color="auto" w:sz="0" w:space="0"/>
-          <w:left w:val="none" w:color="auto" w:sz="0" w:space="0"/>
-          <w:bottom w:val="none" w:color="auto" w:sz="0" w:space="0"/>
-          <w:right w:val="none" w:color="auto" w:sz="0" w:space="0"/>
-          <w:between w:val="none" w:color="auto" w:sz="0" w:space="0"/>
-        </w:pBdr>
-        <w:shd w:val="clear" w:fill="auto"/>
-        <w:spacing w:before="0" w:after="80" w:line="360" w:lineRule="auto"/>
-        <w:ind w:left="0" w:right="0" w:firstLine="0"/>
-        <w:jc w:val="both"/>
-        <w:rPr>
-          <w:rFonts w:ascii="Times New Roman" w:hAnsi="Times New Roman" w:eastAsia="Times New Roman" w:cs="Times New Roman"/>
-          <w:i w:val="0"/>
-          <w:smallCaps w:val="0"/>
-          <w:strike w:val="0"/>
-          <w:color w:val="000000"/>
-          <w:sz w:val="26"/>
-          <w:szCs w:val="26"/>
-          <w:u w:val="none"/>
-          <w:shd w:val="clear" w:fill="auto"/>
-          <w:vertAlign w:val="baseline"/>
-        </w:rPr>
-      </w:pPr>
-      <w:r>
-        <w:rPr>
-          <w:rFonts w:ascii="Times New Roman" w:hAnsi="Times New Roman" w:eastAsia="Times New Roman" w:cs="Times New Roman"/>
-          <w:i w:val="0"/>
-          <w:smallCaps w:val="0"/>
-          <w:strike w:val="0"/>
-          <w:color w:val="000000"/>
-          <w:sz w:val="26"/>
-          <w:szCs w:val="26"/>
-          <w:u w:val="none"/>
-          <w:shd w:val="clear" w:fill="auto"/>
-          <w:vertAlign w:val="baseline"/>
-          <w:rtl w:val="0"/>
-        </w:rPr>
-        <w:t xml:space="preserve">Sau đây, nhóm chúng </w:t>
-      </w:r>
-      <w:r>
-        <w:rPr>
-          <w:rFonts w:ascii="Times New Roman" w:hAnsi="Times New Roman" w:eastAsia="Times New Roman" w:cs="Times New Roman"/>
-          <w:sz w:val="26"/>
-          <w:szCs w:val="26"/>
-          <w:rtl w:val="0"/>
-        </w:rPr>
-        <w:t>em</w:t>
-      </w:r>
-      <w:r>
-        <w:rPr>
-          <w:rFonts w:ascii="Times New Roman" w:hAnsi="Times New Roman" w:eastAsia="Times New Roman" w:cs="Times New Roman"/>
-          <w:i w:val="0"/>
-          <w:smallCaps w:val="0"/>
-          <w:strike w:val="0"/>
-          <w:color w:val="000000"/>
-          <w:sz w:val="26"/>
-          <w:szCs w:val="26"/>
-          <w:u w:val="none"/>
-          <w:shd w:val="clear" w:fill="auto"/>
-          <w:vertAlign w:val="baseline"/>
-          <w:rtl w:val="0"/>
-        </w:rPr>
-        <w:t xml:space="preserve"> sẽ trình bày về </w:t>
-      </w:r>
-      <w:r>
-        <w:rPr>
-          <w:rFonts w:ascii="Times New Roman" w:hAnsi="Times New Roman" w:eastAsia="Times New Roman" w:cs="Times New Roman"/>
-          <w:sz w:val="26"/>
-          <w:szCs w:val="26"/>
-          <w:rtl w:val="0"/>
-        </w:rPr>
-        <w:t xml:space="preserve">Giới thiệu mô hình Transformer </w:t>
-      </w:r>
-      <w:r>
-        <w:rPr>
-          <w:rFonts w:ascii="Times New Roman" w:hAnsi="Times New Roman" w:eastAsia="Times New Roman" w:cs="Times New Roman"/>
-          <w:i w:val="0"/>
-          <w:smallCaps w:val="0"/>
-          <w:strike w:val="0"/>
-          <w:color w:val="000000"/>
-          <w:sz w:val="26"/>
-          <w:szCs w:val="26"/>
-          <w:u w:val="none"/>
-          <w:shd w:val="clear" w:fill="auto"/>
-          <w:vertAlign w:val="baseline"/>
-          <w:rtl w:val="0"/>
-        </w:rPr>
-        <w:t>qua các chương sau:</w:t>
-      </w:r>
-    </w:p>
-    <w:p>
-      <w:pPr>
-        <w:keepNext w:val="0"/>
-        <w:keepLines w:val="0"/>
-        <w:pageBreakBefore w:val="0"/>
-        <w:widowControl/>
+        <w:t xml:space="preserve">/2024 </w:t>
+      </w:r>
+    </w:p>
+    <w:p>
+      <w:pPr>
+        <w:pStyle w:val="2"/>
         <w:numPr>
           <w:ilvl w:val="0"/>
           <w:numId w:val="2"/>
         </w:numPr>
-        <w:pBdr>
-          <w:top w:val="none" w:color="auto" w:sz="0" w:space="0"/>
-          <w:left w:val="none" w:color="auto" w:sz="0" w:space="0"/>
-          <w:bottom w:val="none" w:color="auto" w:sz="0" w:space="0"/>
-          <w:right w:val="none" w:color="auto" w:sz="0" w:space="0"/>
-          <w:between w:val="none" w:color="auto" w:sz="0" w:space="0"/>
-        </w:pBdr>
-        <w:shd w:val="clear" w:fill="auto"/>
-        <w:spacing w:before="0" w:after="0" w:line="360" w:lineRule="auto"/>
-        <w:ind w:left="1440" w:right="0" w:hanging="360"/>
-        <w:jc w:val="both"/>
-        <w:rPr>
-          <w:rFonts w:ascii="Times New Roman" w:hAnsi="Times New Roman" w:eastAsia="Times New Roman" w:cs="Times New Roman"/>
-          <w:i w:val="0"/>
-          <w:smallCaps w:val="0"/>
-          <w:strike w:val="0"/>
-          <w:color w:val="000000"/>
-          <w:sz w:val="26"/>
-          <w:szCs w:val="26"/>
-          <w:shd w:val="clear" w:fill="auto"/>
-          <w:vertAlign w:val="baseline"/>
-        </w:rPr>
-      </w:pPr>
-      <w:bookmarkStart w:id="2" w:name="_heading=h.2et92p0" w:colFirst="0" w:colLast="0"/>
-      <w:r>
-        <w:rPr>
-          <w:rFonts w:ascii="Times New Roman" w:hAnsi="Times New Roman" w:eastAsia="Times New Roman" w:cs="Times New Roman"/>
-          <w:i w:val="0"/>
-          <w:smallCaps w:val="0"/>
-          <w:strike w:val="0"/>
-          <w:color w:val="000000"/>
-          <w:sz w:val="26"/>
-          <w:szCs w:val="26"/>
-          <w:u w:val="none"/>
-          <w:shd w:val="clear" w:fill="auto"/>
-          <w:vertAlign w:val="baseline"/>
-          <w:rtl w:val="0"/>
-        </w:rPr>
-        <w:t xml:space="preserve">Chương 1: </w:t>
-      </w:r>
-      <w:r>
-        <w:rPr>
-          <w:rFonts w:ascii="Times New Roman" w:hAnsi="Times New Roman" w:eastAsia="Times New Roman" w:cs="Times New Roman"/>
-          <w:sz w:val="26"/>
-          <w:szCs w:val="26"/>
-          <w:rtl w:val="0"/>
-        </w:rPr>
-        <w:t>Giới Thiệu Mô Hình Transformer</w:t>
-      </w:r>
-    </w:p>
-    <w:p>
-      <w:pPr>
-        <w:keepNext w:val="0"/>
-        <w:keepLines w:val="0"/>
-        <w:pageBreakBefore w:val="0"/>
-        <w:widowControl/>
-        <w:numPr>
-          <w:ilvl w:val="0"/>
-          <w:numId w:val="2"/>
-        </w:numPr>
-        <w:pBdr>
-          <w:top w:val="none" w:color="auto" w:sz="0" w:space="0"/>
-          <w:left w:val="none" w:color="auto" w:sz="0" w:space="0"/>
-          <w:bottom w:val="none" w:color="auto" w:sz="0" w:space="0"/>
-          <w:right w:val="none" w:color="auto" w:sz="0" w:space="0"/>
-          <w:between w:val="none" w:color="auto" w:sz="0" w:space="0"/>
-        </w:pBdr>
-        <w:shd w:val="clear" w:fill="auto"/>
-        <w:spacing w:before="0" w:after="0" w:line="360" w:lineRule="auto"/>
-        <w:ind w:left="1440" w:right="0" w:hanging="360"/>
-        <w:jc w:val="both"/>
-        <w:rPr>
-          <w:rFonts w:ascii="Times New Roman" w:hAnsi="Times New Roman" w:eastAsia="Times New Roman" w:cs="Times New Roman"/>
-          <w:i w:val="0"/>
-          <w:smallCaps w:val="0"/>
-          <w:strike w:val="0"/>
-          <w:color w:val="1D2129"/>
-          <w:sz w:val="26"/>
-          <w:szCs w:val="26"/>
-          <w:shd w:val="clear" w:fill="auto"/>
-          <w:vertAlign w:val="baseline"/>
-        </w:rPr>
-      </w:pPr>
-      <w:r>
-        <w:rPr>
-          <w:rFonts w:ascii="Times New Roman" w:hAnsi="Times New Roman" w:eastAsia="Times New Roman" w:cs="Times New Roman"/>
-          <w:i w:val="0"/>
-          <w:smallCaps w:val="0"/>
-          <w:strike w:val="0"/>
-          <w:color w:val="000000"/>
-          <w:sz w:val="26"/>
-          <w:szCs w:val="26"/>
-          <w:u w:val="none"/>
-          <w:shd w:val="clear" w:fill="auto"/>
-          <w:vertAlign w:val="baseline"/>
-          <w:rtl w:val="0"/>
-        </w:rPr>
-        <w:t xml:space="preserve">Chương 2: </w:t>
-      </w:r>
-      <w:r>
-        <w:rPr>
-          <w:rFonts w:ascii="Times New Roman" w:hAnsi="Times New Roman" w:eastAsia="Times New Roman" w:cs="Times New Roman"/>
-          <w:sz w:val="26"/>
-          <w:szCs w:val="26"/>
-          <w:rtl w:val="0"/>
-        </w:rPr>
-        <w:t>Kiến Trúc Của Transformer</w:t>
-      </w:r>
-    </w:p>
-    <w:p>
-      <w:pPr>
-        <w:keepNext w:val="0"/>
-        <w:keepLines w:val="0"/>
-        <w:pageBreakBefore w:val="0"/>
-        <w:widowControl/>
-        <w:numPr>
-          <w:ilvl w:val="0"/>
-          <w:numId w:val="2"/>
-        </w:numPr>
-        <w:pBdr>
-          <w:top w:val="none" w:color="auto" w:sz="0" w:space="0"/>
-          <w:left w:val="none" w:color="auto" w:sz="0" w:space="0"/>
-          <w:bottom w:val="none" w:color="auto" w:sz="0" w:space="0"/>
-          <w:right w:val="none" w:color="auto" w:sz="0" w:space="0"/>
-          <w:between w:val="none" w:color="auto" w:sz="0" w:space="0"/>
-        </w:pBdr>
-        <w:shd w:val="clear" w:fill="auto"/>
-        <w:spacing w:before="0" w:after="0" w:line="360" w:lineRule="auto"/>
-        <w:ind w:left="1440" w:right="0" w:hanging="360"/>
-        <w:jc w:val="both"/>
-        <w:rPr>
-          <w:rFonts w:ascii="Times New Roman" w:hAnsi="Times New Roman" w:eastAsia="Times New Roman" w:cs="Times New Roman"/>
-          <w:i w:val="0"/>
-          <w:smallCaps w:val="0"/>
-          <w:strike w:val="0"/>
-          <w:color w:val="1D2129"/>
-          <w:sz w:val="26"/>
-          <w:szCs w:val="26"/>
-          <w:shd w:val="clear" w:fill="auto"/>
-          <w:vertAlign w:val="baseline"/>
-        </w:rPr>
-      </w:pPr>
-      <w:r>
-        <w:rPr>
-          <w:rFonts w:ascii="Times New Roman" w:hAnsi="Times New Roman" w:eastAsia="Times New Roman" w:cs="Times New Roman"/>
-          <w:i w:val="0"/>
-          <w:smallCaps w:val="0"/>
-          <w:strike w:val="0"/>
-          <w:color w:val="000000"/>
-          <w:sz w:val="26"/>
-          <w:szCs w:val="26"/>
-          <w:u w:val="none"/>
-          <w:shd w:val="clear" w:fill="auto"/>
-          <w:vertAlign w:val="baseline"/>
-          <w:rtl w:val="0"/>
-        </w:rPr>
-        <w:t xml:space="preserve">Chương 3: </w:t>
-      </w:r>
-      <w:r>
-        <w:rPr>
-          <w:rFonts w:ascii="Times New Roman" w:hAnsi="Times New Roman" w:eastAsia="Times New Roman" w:cs="Times New Roman"/>
-          <w:sz w:val="26"/>
-          <w:szCs w:val="26"/>
-          <w:rtl w:val="0"/>
-        </w:rPr>
-        <w:t>So Sánh Transformer ới R</w:t>
-      </w:r>
-      <w:r>
-        <w:rPr>
-          <w:rFonts w:ascii="Times New Roman" w:hAnsi="Times New Roman" w:eastAsia="Times New Roman" w:cs="Times New Roman"/>
-          <w:sz w:val="26"/>
-          <w:szCs w:val="26"/>
-          <w:rtl w:val="0"/>
-        </w:rPr>
-        <w:t>NN</w:t>
-      </w:r>
-      <w:r>
-        <w:rPr>
-          <w:rFonts w:ascii="Times New Roman" w:hAnsi="Times New Roman" w:eastAsia="Times New Roman" w:cs="Times New Roman"/>
-          <w:sz w:val="26"/>
-          <w:szCs w:val="26"/>
-          <w:rtl w:val="0"/>
-        </w:rPr>
-        <w:t xml:space="preserve"> Và C</w:t>
-      </w:r>
-      <w:r>
-        <w:rPr>
-          <w:rFonts w:ascii="Times New Roman" w:hAnsi="Times New Roman" w:eastAsia="Times New Roman" w:cs="Times New Roman"/>
-          <w:sz w:val="26"/>
-          <w:szCs w:val="26"/>
-          <w:rtl w:val="0"/>
-        </w:rPr>
-        <w:t>NN</w:t>
-      </w:r>
-    </w:p>
-    <w:p>
-      <w:pPr>
-        <w:keepNext w:val="0"/>
-        <w:keepLines w:val="0"/>
-        <w:pageBreakBefore w:val="0"/>
-        <w:widowControl/>
-        <w:numPr>
-          <w:ilvl w:val="0"/>
-          <w:numId w:val="2"/>
-        </w:numPr>
-        <w:pBdr>
-          <w:top w:val="none" w:color="auto" w:sz="0" w:space="0"/>
-          <w:left w:val="none" w:color="auto" w:sz="0" w:space="0"/>
-          <w:bottom w:val="none" w:color="auto" w:sz="0" w:space="0"/>
-          <w:right w:val="none" w:color="auto" w:sz="0" w:space="0"/>
-          <w:between w:val="none" w:color="auto" w:sz="0" w:space="0"/>
-        </w:pBdr>
-        <w:shd w:val="clear" w:fill="auto"/>
-        <w:spacing w:before="0" w:after="0" w:line="360" w:lineRule="auto"/>
-        <w:ind w:left="1440" w:right="0" w:hanging="360"/>
-        <w:jc w:val="both"/>
-        <w:rPr>
-          <w:rFonts w:ascii="Times New Roman" w:hAnsi="Times New Roman" w:eastAsia="Times New Roman" w:cs="Times New Roman"/>
-          <w:i w:val="0"/>
-          <w:smallCaps w:val="0"/>
-          <w:strike w:val="0"/>
-          <w:color w:val="1D2129"/>
-          <w:sz w:val="26"/>
-          <w:szCs w:val="26"/>
-          <w:shd w:val="clear" w:fill="auto"/>
-          <w:vertAlign w:val="baseline"/>
-        </w:rPr>
-      </w:pPr>
-      <w:r>
-        <w:rPr>
-          <w:rFonts w:ascii="Times New Roman" w:hAnsi="Times New Roman" w:eastAsia="Times New Roman" w:cs="Times New Roman"/>
-          <w:i w:val="0"/>
-          <w:smallCaps w:val="0"/>
-          <w:strike w:val="0"/>
-          <w:color w:val="000000"/>
-          <w:sz w:val="26"/>
-          <w:szCs w:val="26"/>
-          <w:u w:val="none"/>
-          <w:shd w:val="clear" w:fill="auto"/>
-          <w:vertAlign w:val="baseline"/>
-          <w:rtl w:val="0"/>
-        </w:rPr>
-        <w:t>Chương 4: Kết luận</w:t>
-      </w:r>
-    </w:p>
-    <w:p>
-      <w:pPr>
-        <w:keepNext w:val="0"/>
-        <w:keepLines w:val="0"/>
-        <w:pageBreakBefore w:val="0"/>
-        <w:widowControl/>
-        <w:pBdr>
-          <w:top w:val="none" w:color="auto" w:sz="0" w:space="0"/>
-          <w:left w:val="none" w:color="auto" w:sz="0" w:space="0"/>
-          <w:bottom w:val="none" w:color="auto" w:sz="0" w:space="0"/>
-          <w:right w:val="none" w:color="auto" w:sz="0" w:space="0"/>
-          <w:between w:val="none" w:color="auto" w:sz="0" w:space="0"/>
-        </w:pBdr>
-        <w:shd w:val="clear" w:fill="auto"/>
-        <w:spacing w:before="0" w:after="0" w:line="360" w:lineRule="auto"/>
-        <w:ind w:left="0" w:right="0" w:firstLine="0"/>
-        <w:jc w:val="both"/>
-        <w:rPr>
-          <w:rFonts w:ascii="Times New Roman" w:hAnsi="Times New Roman" w:eastAsia="Times New Roman" w:cs="Times New Roman"/>
-          <w:i w:val="0"/>
-          <w:smallCaps w:val="0"/>
-          <w:strike w:val="0"/>
-          <w:color w:val="1D2129"/>
-          <w:sz w:val="26"/>
-          <w:szCs w:val="26"/>
-          <w:u w:val="none"/>
-          <w:shd w:val="clear" w:fill="auto"/>
-          <w:vertAlign w:val="baseline"/>
-        </w:rPr>
-      </w:pPr>
-    </w:p>
-    <w:p>
-      <w:pPr>
-        <w:keepNext w:val="0"/>
-        <w:keepLines w:val="0"/>
-        <w:pageBreakBefore w:val="0"/>
-        <w:widowControl/>
-        <w:pBdr>
-          <w:top w:val="none" w:color="auto" w:sz="0" w:space="0"/>
-          <w:left w:val="none" w:color="auto" w:sz="0" w:space="0"/>
-          <w:bottom w:val="none" w:color="auto" w:sz="0" w:space="0"/>
-          <w:right w:val="none" w:color="auto" w:sz="0" w:space="0"/>
-          <w:between w:val="none" w:color="auto" w:sz="0" w:space="0"/>
-        </w:pBdr>
-        <w:shd w:val="clear" w:fill="auto"/>
-        <w:spacing w:before="0" w:after="0" w:line="360" w:lineRule="auto"/>
-        <w:ind w:left="0" w:right="0" w:firstLine="0"/>
-        <w:jc w:val="both"/>
-        <w:rPr>
-          <w:rFonts w:ascii="Times New Roman" w:hAnsi="Times New Roman" w:eastAsia="Times New Roman" w:cs="Times New Roman"/>
-          <w:i w:val="0"/>
-          <w:smallCaps w:val="0"/>
-          <w:strike w:val="0"/>
-          <w:color w:val="1D2129"/>
-          <w:sz w:val="26"/>
-          <w:szCs w:val="26"/>
-          <w:u w:val="none"/>
-          <w:shd w:val="clear" w:fill="auto"/>
-          <w:vertAlign w:val="baseline"/>
-        </w:rPr>
-      </w:pPr>
-    </w:p>
-    <w:p>
-      <w:pPr>
-        <w:keepNext w:val="0"/>
-        <w:keepLines w:val="0"/>
-        <w:pageBreakBefore w:val="0"/>
-        <w:widowControl/>
-        <w:pBdr>
-          <w:top w:val="none" w:color="auto" w:sz="0" w:space="0"/>
-          <w:left w:val="none" w:color="auto" w:sz="0" w:space="0"/>
-          <w:bottom w:val="none" w:color="auto" w:sz="0" w:space="0"/>
-          <w:right w:val="none" w:color="auto" w:sz="0" w:space="0"/>
-          <w:between w:val="none" w:color="auto" w:sz="0" w:space="0"/>
-        </w:pBdr>
-        <w:shd w:val="clear" w:fill="auto"/>
-        <w:spacing w:before="0" w:after="0" w:line="360" w:lineRule="auto"/>
-        <w:ind w:left="0" w:right="0" w:firstLine="0"/>
-        <w:jc w:val="both"/>
-        <w:rPr>
-          <w:rFonts w:ascii="Times New Roman" w:hAnsi="Times New Roman" w:eastAsia="Times New Roman" w:cs="Times New Roman"/>
-          <w:i w:val="0"/>
-          <w:smallCaps w:val="0"/>
-          <w:strike w:val="0"/>
-          <w:color w:val="1D2129"/>
-          <w:sz w:val="26"/>
-          <w:szCs w:val="26"/>
-          <w:u w:val="none"/>
-          <w:shd w:val="clear" w:fill="auto"/>
-          <w:vertAlign w:val="baseline"/>
-        </w:rPr>
-      </w:pPr>
-    </w:p>
-    <w:p>
-      <w:pPr>
-        <w:keepNext w:val="0"/>
-        <w:keepLines w:val="0"/>
-        <w:pageBreakBefore w:val="0"/>
-        <w:widowControl/>
-        <w:pBdr>
-          <w:top w:val="none" w:color="auto" w:sz="0" w:space="0"/>
-          <w:left w:val="none" w:color="auto" w:sz="0" w:space="0"/>
-          <w:bottom w:val="none" w:color="auto" w:sz="0" w:space="0"/>
-          <w:right w:val="none" w:color="auto" w:sz="0" w:space="0"/>
-          <w:between w:val="none" w:color="auto" w:sz="0" w:space="0"/>
-        </w:pBdr>
-        <w:shd w:val="clear" w:fill="auto"/>
-        <w:spacing w:before="0" w:after="0" w:line="360" w:lineRule="auto"/>
-        <w:ind w:left="0" w:right="0" w:firstLine="0"/>
-        <w:jc w:val="both"/>
-        <w:rPr>
-          <w:rFonts w:ascii="Times New Roman" w:hAnsi="Times New Roman" w:eastAsia="Times New Roman" w:cs="Times New Roman"/>
-          <w:i w:val="0"/>
-          <w:smallCaps w:val="0"/>
-          <w:strike w:val="0"/>
-          <w:color w:val="1D2129"/>
-          <w:sz w:val="26"/>
-          <w:szCs w:val="26"/>
-          <w:u w:val="none"/>
-          <w:shd w:val="clear" w:fill="auto"/>
-          <w:vertAlign w:val="baseline"/>
-        </w:rPr>
-      </w:pPr>
-    </w:p>
-    <w:p>
-      <w:pPr>
-        <w:keepNext w:val="0"/>
-        <w:keepLines w:val="0"/>
-        <w:pageBreakBefore w:val="0"/>
-        <w:widowControl/>
-        <w:pBdr>
-          <w:top w:val="none" w:color="auto" w:sz="0" w:space="0"/>
-          <w:left w:val="none" w:color="auto" w:sz="0" w:space="0"/>
-          <w:bottom w:val="none" w:color="auto" w:sz="0" w:space="0"/>
-          <w:right w:val="none" w:color="auto" w:sz="0" w:space="0"/>
-          <w:between w:val="none" w:color="auto" w:sz="0" w:space="0"/>
-        </w:pBdr>
-        <w:shd w:val="clear" w:fill="auto"/>
-        <w:spacing w:before="0" w:after="0" w:line="360" w:lineRule="auto"/>
-        <w:ind w:left="0" w:right="0" w:firstLine="0"/>
-        <w:jc w:val="both"/>
-        <w:rPr>
-          <w:rFonts w:ascii="Times New Roman" w:hAnsi="Times New Roman" w:eastAsia="Times New Roman" w:cs="Times New Roman"/>
-          <w:i w:val="0"/>
-          <w:smallCaps w:val="0"/>
-          <w:strike w:val="0"/>
-          <w:color w:val="1D2129"/>
-          <w:sz w:val="26"/>
-          <w:szCs w:val="26"/>
-          <w:u w:val="none"/>
-          <w:shd w:val="clear" w:fill="auto"/>
-          <w:vertAlign w:val="baseline"/>
-        </w:rPr>
-      </w:pPr>
-    </w:p>
-    <w:p>
-      <w:pPr>
-        <w:spacing w:line="360" w:lineRule="auto"/>
-        <w:rPr>
-          <w:rFonts w:ascii="Times New Roman" w:hAnsi="Times New Roman" w:eastAsia="Times New Roman" w:cs="Times New Roman"/>
-          <w:sz w:val="26"/>
-          <w:szCs w:val="26"/>
-        </w:rPr>
-      </w:pPr>
-    </w:p>
-    <w:sdt>
-      <w:sdtPr>
-        <w:id w:val="0"/>
-      </w:sdtPr>
-      <w:sdtContent>
-        <w:p>
-          <w:pPr>
-            <w:keepNext w:val="0"/>
-            <w:keepLines w:val="0"/>
-            <w:pageBreakBefore w:val="0"/>
-            <w:widowControl/>
-            <w:pBdr>
-              <w:top w:val="none" w:color="auto" w:sz="0" w:space="0"/>
-              <w:left w:val="none" w:color="auto" w:sz="0" w:space="0"/>
-              <w:bottom w:val="none" w:color="auto" w:sz="0" w:space="0"/>
-              <w:right w:val="none" w:color="auto" w:sz="0" w:space="0"/>
-              <w:between w:val="none" w:color="auto" w:sz="0" w:space="0"/>
-            </w:pBdr>
-            <w:shd w:val="clear" w:fill="auto"/>
-            <w:tabs>
-              <w:tab w:val="right" w:pos="9061"/>
-            </w:tabs>
-            <w:spacing w:before="0" w:after="0" w:line="360" w:lineRule="auto"/>
-            <w:ind w:left="0" w:right="0" w:firstLine="0"/>
-            <w:jc w:val="left"/>
-            <w:rPr>
-              <w:rFonts w:ascii="Times New Roman" w:hAnsi="Times New Roman" w:eastAsia="Times New Roman" w:cs="Times New Roman"/>
-              <w:i w:val="0"/>
-              <w:smallCaps w:val="0"/>
-              <w:strike w:val="0"/>
-              <w:color w:val="000000"/>
-              <w:sz w:val="26"/>
-              <w:szCs w:val="26"/>
-              <w:u w:val="none"/>
-              <w:shd w:val="clear" w:fill="auto"/>
-              <w:vertAlign w:val="baseline"/>
-            </w:rPr>
-          </w:pPr>
-          <w:r>
-            <w:fldChar w:fldCharType="begin"/>
-          </w:r>
-          <w:r>
-            <w:instrText xml:space="preserve"> TOC \h \u \z \t "Heading 1,1,Heading 2,2,Heading 3,3,Heading 4,4,Heading 5,5,Heading 6,6,"</w:instrText>
-          </w:r>
-          <w:r>
-            <w:fldChar w:fldCharType="separate"/>
-          </w:r>
-        </w:p>
-        <w:p>
-          <w:pPr>
-            <w:keepNext w:val="0"/>
-            <w:keepLines w:val="0"/>
-            <w:pageBreakBefore w:val="0"/>
-            <w:widowControl/>
-            <w:pBdr>
-              <w:top w:val="none" w:color="auto" w:sz="0" w:space="0"/>
-              <w:left w:val="none" w:color="auto" w:sz="0" w:space="0"/>
-              <w:bottom w:val="none" w:color="auto" w:sz="0" w:space="0"/>
-              <w:right w:val="none" w:color="auto" w:sz="0" w:space="0"/>
-              <w:between w:val="none" w:color="auto" w:sz="0" w:space="0"/>
-            </w:pBdr>
-            <w:shd w:val="clear" w:fill="auto"/>
-            <w:tabs>
-              <w:tab w:val="right" w:pos="9061"/>
-            </w:tabs>
-            <w:spacing w:before="0" w:after="0" w:line="360" w:lineRule="auto"/>
-            <w:ind w:left="0" w:right="0" w:firstLine="0"/>
-            <w:jc w:val="left"/>
-            <w:rPr>
-              <w:rFonts w:ascii="Times New Roman" w:hAnsi="Times New Roman" w:eastAsia="Times New Roman" w:cs="Times New Roman"/>
-              <w:i w:val="0"/>
-              <w:smallCaps w:val="0"/>
-              <w:strike w:val="0"/>
-              <w:color w:val="000000"/>
-              <w:sz w:val="26"/>
-              <w:szCs w:val="26"/>
-              <w:u w:val="none"/>
-              <w:shd w:val="clear" w:fill="auto"/>
-              <w:vertAlign w:val="baseline"/>
-            </w:rPr>
-          </w:pPr>
-        </w:p>
-        <w:p>
-          <w:pPr>
-            <w:spacing w:after="240" w:line="360" w:lineRule="auto"/>
-            <w:jc w:val="both"/>
-            <w:rPr>
-              <w:rFonts w:ascii="Times New Roman" w:hAnsi="Times New Roman" w:eastAsia="Times New Roman" w:cs="Times New Roman"/>
-              <w:sz w:val="26"/>
-              <w:szCs w:val="26"/>
-            </w:rPr>
-          </w:pPr>
-          <w:r>
-            <w:fldChar w:fldCharType="end"/>
-          </w:r>
-        </w:p>
-      </w:sdtContent>
-    </w:sdt>
-    <w:p>
-      <w:pPr>
-        <w:spacing w:after="240" w:line="360" w:lineRule="auto"/>
-        <w:jc w:val="both"/>
-        <w:rPr>
-          <w:rFonts w:ascii="Times New Roman" w:hAnsi="Times New Roman" w:eastAsia="Times New Roman" w:cs="Times New Roman"/>
-          <w:sz w:val="26"/>
-          <w:szCs w:val="26"/>
-        </w:rPr>
-      </w:pPr>
-    </w:p>
-    <w:p>
-      <w:pPr>
-        <w:spacing w:after="240" w:line="360" w:lineRule="auto"/>
-        <w:jc w:val="both"/>
-        <w:rPr>
-          <w:rFonts w:ascii="Times New Roman" w:hAnsi="Times New Roman" w:eastAsia="Times New Roman" w:cs="Times New Roman"/>
-          <w:sz w:val="26"/>
-          <w:szCs w:val="26"/>
-        </w:rPr>
-      </w:pPr>
-    </w:p>
-    <w:p>
-      <w:pPr>
-        <w:spacing w:after="240" w:line="360" w:lineRule="auto"/>
-        <w:jc w:val="both"/>
-        <w:rPr>
-          <w:rFonts w:ascii="Times New Roman" w:hAnsi="Times New Roman" w:eastAsia="Times New Roman" w:cs="Times New Roman"/>
-          <w:sz w:val="26"/>
-          <w:szCs w:val="26"/>
-        </w:rPr>
-      </w:pPr>
-    </w:p>
-    <w:p>
-      <w:pPr>
-        <w:spacing w:after="240" w:line="360" w:lineRule="auto"/>
-        <w:jc w:val="both"/>
-        <w:rPr>
-          <w:rFonts w:ascii="Times New Roman" w:hAnsi="Times New Roman" w:eastAsia="Times New Roman" w:cs="Times New Roman"/>
-          <w:sz w:val="26"/>
-          <w:szCs w:val="26"/>
-        </w:rPr>
-      </w:pPr>
-    </w:p>
-    <w:p>
-      <w:pPr>
-        <w:spacing w:after="240" w:line="360" w:lineRule="auto"/>
-        <w:jc w:val="both"/>
-        <w:rPr>
-          <w:rFonts w:ascii="Times New Roman" w:hAnsi="Times New Roman" w:eastAsia="Times New Roman" w:cs="Times New Roman"/>
-          <w:sz w:val="26"/>
-          <w:szCs w:val="26"/>
-        </w:rPr>
-      </w:pPr>
-    </w:p>
-    <w:p>
-      <w:pPr>
-        <w:spacing w:after="240" w:line="360" w:lineRule="auto"/>
-        <w:jc w:val="both"/>
-        <w:rPr>
-          <w:rFonts w:ascii="Times New Roman" w:hAnsi="Times New Roman" w:eastAsia="Times New Roman" w:cs="Times New Roman"/>
-          <w:sz w:val="26"/>
-          <w:szCs w:val="26"/>
-        </w:rPr>
-      </w:pPr>
-    </w:p>
-    <w:p>
-      <w:pPr>
-        <w:spacing w:after="240" w:line="360" w:lineRule="auto"/>
-        <w:jc w:val="both"/>
-        <w:rPr>
-          <w:rFonts w:ascii="Times New Roman" w:hAnsi="Times New Roman" w:eastAsia="Times New Roman" w:cs="Times New Roman"/>
-          <w:sz w:val="26"/>
-          <w:szCs w:val="26"/>
-        </w:rPr>
-      </w:pPr>
-    </w:p>
-    <w:p>
-      <w:pPr>
-        <w:spacing w:after="240" w:line="360" w:lineRule="auto"/>
-        <w:jc w:val="both"/>
-        <w:rPr>
-          <w:rFonts w:ascii="Times New Roman" w:hAnsi="Times New Roman" w:eastAsia="Times New Roman" w:cs="Times New Roman"/>
-          <w:sz w:val="26"/>
-          <w:szCs w:val="26"/>
-        </w:rPr>
-      </w:pPr>
-    </w:p>
-    <w:p>
-      <w:pPr>
-        <w:keepNext/>
-        <w:keepLines/>
-        <w:pageBreakBefore w:val="0"/>
-        <w:widowControl/>
-        <w:pBdr>
-          <w:top w:val="none" w:color="auto" w:sz="0" w:space="0"/>
-          <w:left w:val="none" w:color="auto" w:sz="0" w:space="0"/>
-          <w:bottom w:val="none" w:color="auto" w:sz="0" w:space="0"/>
-          <w:right w:val="none" w:color="auto" w:sz="0" w:space="0"/>
-          <w:between w:val="none" w:color="auto" w:sz="0" w:space="0"/>
-        </w:pBdr>
-        <w:shd w:val="clear" w:fill="auto"/>
-        <w:spacing w:before="240" w:after="0" w:line="259" w:lineRule="auto"/>
-        <w:ind w:left="0" w:right="0" w:firstLine="0"/>
-        <w:jc w:val="left"/>
-        <w:rPr>
-          <w:rFonts w:ascii="Times New Roman" w:hAnsi="Times New Roman" w:eastAsia="Times New Roman" w:cs="Times New Roman"/>
-        </w:rPr>
-      </w:pPr>
-    </w:p>
-    <w:p>
-      <w:pPr>
-        <w:rPr>
-          <w:rFonts w:ascii="Times New Roman" w:hAnsi="Times New Roman" w:eastAsia="Times New Roman" w:cs="Times New Roman"/>
-        </w:rPr>
-      </w:pPr>
-    </w:p>
-    <w:p>
-      <w:pPr>
-        <w:rPr>
-          <w:rFonts w:ascii="Times New Roman" w:hAnsi="Times New Roman" w:eastAsia="Times New Roman" w:cs="Times New Roman"/>
-        </w:rPr>
-      </w:pPr>
-    </w:p>
-    <w:p>
-      <w:pPr>
-        <w:pStyle w:val="2"/>
-        <w:numPr>
-          <w:ilvl w:val="0"/>
-          <w:numId w:val="3"/>
-        </w:numPr>
         <w:spacing w:line="360" w:lineRule="auto"/>
         <w:ind w:left="90" w:hanging="435"/>
         <w:rPr>
@@ -2329,8 +1411,10 @@
           <w:szCs w:val="30"/>
         </w:rPr>
       </w:pPr>
-      <w:bookmarkStart w:id="3" w:name="_heading=h.3dy6vkm" w:colFirst="0" w:colLast="0"/>
-      <w:bookmarkEnd w:id="3"/>
+      <w:bookmarkStart w:id="1" w:name="_heading=h.3znysh7" w:colFirst="0" w:colLast="0"/>
+      <w:bookmarkEnd w:id="1"/>
+      <w:bookmarkStart w:id="2" w:name="_heading=h.z337ya" w:colFirst="0" w:colLast="0"/>
+      <w:bookmarkEnd w:id="2"/>
       <w:r>
         <w:rPr>
           <w:sz w:val="30"/>
@@ -2346,7 +1430,7 @@
         <w:pStyle w:val="3"/>
         <w:numPr>
           <w:ilvl w:val="1"/>
-          <w:numId w:val="3"/>
+          <w:numId w:val="2"/>
         </w:numPr>
         <w:spacing w:before="0" w:line="360" w:lineRule="auto"/>
         <w:ind w:left="90" w:hanging="570"/>
@@ -2355,7 +1439,7 @@
           <w:szCs w:val="26"/>
         </w:rPr>
       </w:pPr>
-      <w:bookmarkStart w:id="4" w:name="_heading=h.4d34og8" w:colFirst="0" w:colLast="0"/>
+      <w:bookmarkStart w:id="3" w:name="_heading=h.4d34og8" w:colFirst="0" w:colLast="0"/>
       <w:r>
         <w:rPr>
           <w:sz w:val="28"/>
@@ -2380,6 +1464,7 @@
         </w:rPr>
         <w:t>Trong những năm gần đây, lĩnh vực trí tuệ nhân tạo (AI) và học máy (Machine Learning) đã chứng kiến sự phát triển vượt bậc với sự ra đời của nhiều mô hình học sâu (Deep Learning). Các mô hình như Recurrent Neural Networks (RNN) và Convolutional Neural Networks (CNN) đã từng thống trị trong các nhiệm vụ xử lý ngôn ngữ tự nhiên (NLP) và xử lý ảnh. Tuy nhiên, sự xuất hiện của Transformer đã mang đến một cách tiếp cận mới, mang lại hiệu suất vượt trội trong nhiều bài toán phức tạp.</w:t>
       </w:r>
+      <w:bookmarkEnd w:id="3"/>
     </w:p>
     <w:p>
       <w:pPr>
@@ -2389,14 +1474,13 @@
           <w:szCs w:val="20"/>
         </w:rPr>
       </w:pPr>
-      <w:bookmarkEnd w:id="4"/>
     </w:p>
     <w:p>
       <w:pPr>
         <w:pStyle w:val="3"/>
         <w:numPr>
           <w:ilvl w:val="1"/>
-          <w:numId w:val="3"/>
+          <w:numId w:val="2"/>
         </w:numPr>
         <w:spacing w:before="0" w:line="360" w:lineRule="auto"/>
         <w:ind w:left="90" w:hanging="570"/>
@@ -2413,13 +1497,17 @@
         </w:rPr>
         <w:t>Định nghĩa</w:t>
       </w:r>
-      <w:bookmarkEnd w:id="2"/>
     </w:p>
     <w:p>
       <w:pPr>
         <w:spacing w:after="0" w:line="360" w:lineRule="auto"/>
         <w:ind w:left="90" w:firstLine="0"/>
         <w:jc w:val="both"/>
+        <w:rPr>
+          <w:rFonts w:ascii="Times New Roman" w:hAnsi="Times New Roman" w:eastAsia="Times New Roman" w:cs="Times New Roman"/>
+          <w:sz w:val="26"/>
+          <w:szCs w:val="26"/>
+        </w:rPr>
       </w:pPr>
       <w:r>
         <w:rPr>
@@ -2429,6 +1517,43 @@
           <w:rtl w:val="0"/>
         </w:rPr>
         <w:t>Transformer là một mô hình học sâu được thiết kế để phục vụ giải quyết nhiều bài toán trong xử lý ngôn ngữ và tiếng nói, ví dụ như bài toán dịch tự động, bài toán sinh ngôn ngữ, phân loại, nhận dạng thực thể, nhận dạng tiếng nói, chuyển văn bản thành tiếng nói. Tuy nhiên, khác với RNNs, Transformer không xử lý các phần tử trong một chuỗi một cách tuần tự. Nếu dữ liệu đầu vào là một câu ngôn ngữ tự nhiên, Transformer không cần phải xử lý phần đầu câu trước rồi mới tới phần cuối câu. Do tính năng này, Transformer có thể tận dụng khả năng tính toán song song của GPU và giảm thời gian xử lý đáng kể. Khác với các mô hình RNN và CNN, Transformer không dựa vào cấu trúc tuần tự để xử lý dữ liệu mà sử dụng cơ chế Attention để học và nắm bắt mối quan hệ giữa các từ trong câu.</w:t>
+      </w:r>
+    </w:p>
+    <w:p>
+      <w:pPr>
+        <w:spacing w:after="0" w:line="360" w:lineRule="auto"/>
+        <w:ind w:left="90" w:firstLine="0"/>
+        <w:jc w:val="both"/>
+        <w:rPr>
+          <w:rFonts w:ascii="Times New Roman" w:hAnsi="Times New Roman" w:eastAsia="Times New Roman" w:cs="Times New Roman"/>
+          <w:sz w:val="26"/>
+          <w:szCs w:val="26"/>
+        </w:rPr>
+      </w:pPr>
+      <w:bookmarkStart w:id="4" w:name="_heading=h.96xqgyt05mwv" w:colFirst="0" w:colLast="0"/>
+      <w:bookmarkEnd w:id="4"/>
+    </w:p>
+    <w:p>
+      <w:pPr>
+        <w:spacing w:after="0" w:line="360" w:lineRule="auto"/>
+        <w:ind w:left="90" w:firstLine="0"/>
+        <w:jc w:val="both"/>
+        <w:rPr>
+          <w:rFonts w:ascii="Times New Roman" w:hAnsi="Times New Roman" w:eastAsia="Times New Roman" w:cs="Times New Roman"/>
+          <w:sz w:val="26"/>
+          <w:szCs w:val="26"/>
+        </w:rPr>
+      </w:pPr>
+      <w:bookmarkStart w:id="5" w:name="_heading=h.hbxvcwdgfks9" w:colFirst="0" w:colLast="0"/>
+      <w:bookmarkEnd w:id="5"/>
+      <w:r>
+        <w:rPr>
+          <w:rFonts w:ascii="Times New Roman" w:hAnsi="Times New Roman" w:eastAsia="Times New Roman" w:cs="Times New Roman"/>
+          <w:sz w:val="26"/>
+          <w:szCs w:val="26"/>
+          <w:rtl w:val="0"/>
+        </w:rPr>
+        <w:t>Cơ chế Attention được dùng để giải quyết một số hạn chế về tính tuần tự cho phép các mô hình tập trung vào các phần liên quan của chuỗi đầu vào mà không phụ thuộc vào vị trí của chúng. Mặc dù thành công, các cơ chế này thường được kết hợp với cấu trúc hồi quy, điều này vẫn đặt ra các hạn chế về xử lý tuần tự.</w:t>
       </w:r>
     </w:p>
     <w:p>
@@ -2436,7 +1561,7 @@
         <w:pStyle w:val="2"/>
         <w:numPr>
           <w:ilvl w:val="0"/>
-          <w:numId w:val="3"/>
+          <w:numId w:val="2"/>
         </w:numPr>
         <w:ind w:left="90" w:hanging="435"/>
         <w:rPr>
@@ -2448,8 +1573,8 @@
           <w:szCs w:val="30"/>
         </w:rPr>
       </w:pPr>
-      <w:bookmarkStart w:id="5" w:name="_heading=h.2s8eyo1" w:colFirst="0" w:colLast="0"/>
-      <w:bookmarkEnd w:id="5"/>
+      <w:bookmarkStart w:id="6" w:name="_heading=h.2s8eyo1" w:colFirst="0" w:colLast="0"/>
+      <w:bookmarkEnd w:id="6"/>
       <w:r>
         <w:br w:type="column"/>
       </w:r>
@@ -2480,7 +1605,101 @@
           <w:szCs w:val="26"/>
           <w:rtl w:val="0"/>
         </w:rPr>
-        <w:t>Kiến trúc của Transformer bao gồm hai phần chính: Encoder (bộ mã hóa) và Decoder (bộ giải mã), mỗi phần bao gồm nhiều lớp (layers).</w:t>
+        <w:t>Kiến trúc Transformer khác biệt bằng cách loại bỏ hoàn toàn hồi quy và tích chập. Nó sử dụng cơ chế tự chú ý để xử lý các phụ thuộc trong chuỗi, cho phép song song hóa hiệu quả hơn. Kiến trúc bao gồm hai phần chính: Encoder (bộ mã hóa) và Decoder (bộ giải mã), mỗi phần bao gồm nhiều lớp (layers).</w:t>
+      </w:r>
+    </w:p>
+    <w:p>
+      <w:pPr>
+        <w:spacing w:before="240" w:after="240" w:line="360" w:lineRule="auto"/>
+        <w:ind w:left="-450" w:firstLine="0"/>
+        <w:rPr>
+          <w:rFonts w:ascii="Times New Roman" w:hAnsi="Times New Roman" w:eastAsia="Times New Roman" w:cs="Times New Roman"/>
+          <w:sz w:val="26"/>
+          <w:szCs w:val="26"/>
+        </w:rPr>
+      </w:pPr>
+      <w:r>
+        <w:rPr>
+          <w:rFonts w:ascii="Times New Roman" w:hAnsi="Times New Roman" w:eastAsia="Times New Roman" w:cs="Times New Roman"/>
+          <w:sz w:val="26"/>
+          <w:szCs w:val="26"/>
+          <w:rtl w:val="0"/>
+        </w:rPr>
+        <w:t>Cả bộ Encoder và bộ Decoder đều được cấu tạo từ N lớp giống nhau (N=6 trong mô hình cơ sở). Mỗi lớp mã hóa có hai tầng phụ: một cơ chế multi-head self-attention và một position-wise fully connected feed-forward network. Các lớp Decoder bao gồm một tầng phụ bổ sung thực hiện multi-head attention qua đầu ra của bộ Decoder.</w:t>
+      </w:r>
+    </w:p>
+    <w:p>
+      <w:pPr>
+        <w:spacing w:before="240" w:after="240" w:line="360" w:lineRule="auto"/>
+        <w:ind w:left="-450" w:firstLine="0"/>
+        <w:jc w:val="center"/>
+        <w:rPr>
+          <w:rFonts w:ascii="Times New Roman" w:hAnsi="Times New Roman" w:eastAsia="Times New Roman" w:cs="Times New Roman"/>
+          <w:sz w:val="26"/>
+          <w:szCs w:val="26"/>
+        </w:rPr>
+      </w:pPr>
+      <w:r>
+        <w:rPr>
+          <w:rFonts w:ascii="Times New Roman" w:hAnsi="Times New Roman" w:eastAsia="Times New Roman" w:cs="Times New Roman"/>
+          <w:sz w:val="26"/>
+          <w:szCs w:val="26"/>
+        </w:rPr>
+        <w:drawing>
+          <wp:inline distT="114300" distB="114300" distL="114300" distR="114300">
+            <wp:extent cx="3799205" cy="5478780"/>
+            <wp:effectExtent l="0" t="0" r="10795" b="7620"/>
+            <wp:docPr id="18" name="image4.png"/>
+            <wp:cNvGraphicFramePr/>
+            <a:graphic xmlns:a="http://schemas.openxmlformats.org/drawingml/2006/main">
+              <a:graphicData uri="http://schemas.openxmlformats.org/drawingml/2006/picture">
+                <pic:pic xmlns:pic="http://schemas.openxmlformats.org/drawingml/2006/picture">
+                  <pic:nvPicPr>
+                    <pic:cNvPr id="18" name="image4.png"/>
+                    <pic:cNvPicPr preferRelativeResize="0"/>
+                  </pic:nvPicPr>
+                  <pic:blipFill>
+                    <a:blip r:embed="rId6"/>
+                    <a:srcRect/>
+                    <a:stretch>
+                      <a:fillRect/>
+                    </a:stretch>
+                  </pic:blipFill>
+                  <pic:spPr>
+                    <a:xfrm>
+                      <a:off x="0" y="0"/>
+                      <a:ext cx="3799371" cy="5478804"/>
+                    </a:xfrm>
+                    <a:prstGeom prst="rect">
+                      <a:avLst/>
+                    </a:prstGeom>
+                  </pic:spPr>
+                </pic:pic>
+              </a:graphicData>
+            </a:graphic>
+          </wp:inline>
+        </w:drawing>
+      </w:r>
+    </w:p>
+    <w:p>
+      <w:pPr>
+        <w:spacing w:before="240" w:after="240" w:line="360" w:lineRule="auto"/>
+        <w:ind w:left="-450" w:firstLine="0"/>
+        <w:jc w:val="center"/>
+        <w:rPr>
+          <w:rFonts w:ascii="Times New Roman" w:hAnsi="Times New Roman" w:eastAsia="Times New Roman" w:cs="Times New Roman"/>
+          <w:sz w:val="26"/>
+          <w:szCs w:val="26"/>
+        </w:rPr>
+      </w:pPr>
+      <w:r>
+        <w:rPr>
+          <w:rFonts w:ascii="Times New Roman" w:hAnsi="Times New Roman" w:eastAsia="Times New Roman" w:cs="Times New Roman"/>
+          <w:sz w:val="26"/>
+          <w:szCs w:val="26"/>
+          <w:rtl w:val="0"/>
+        </w:rPr>
+        <w:t>Hình 1. The Transformer- model architecture.</w:t>
       </w:r>
     </w:p>
     <w:p>
@@ -2488,7 +1707,7 @@
         <w:pStyle w:val="3"/>
         <w:numPr>
           <w:ilvl w:val="1"/>
-          <w:numId w:val="3"/>
+          <w:numId w:val="2"/>
         </w:numPr>
         <w:spacing w:line="360" w:lineRule="auto"/>
         <w:ind w:left="90" w:hanging="570"/>
@@ -2498,8 +1717,8 @@
           <w:szCs w:val="26"/>
         </w:rPr>
       </w:pPr>
-      <w:bookmarkStart w:id="6" w:name="_heading=h.17dp8vu" w:colFirst="0" w:colLast="0"/>
-      <w:bookmarkEnd w:id="6"/>
+      <w:bookmarkStart w:id="7" w:name="_heading=h.17dp8vu" w:colFirst="0" w:colLast="0"/>
+      <w:bookmarkEnd w:id="7"/>
       <w:r>
         <w:rPr>
           <w:sz w:val="28"/>
@@ -2527,6 +1746,122 @@
           <w:rtl w:val="0"/>
         </w:rPr>
         <w:t>Encoder gồm nhiều lớp giống nhau, mỗi lớp bao gồm hai thành phần chính:</w:t>
+      </w:r>
+    </w:p>
+    <w:p>
+      <w:pPr>
+        <w:numPr>
+          <w:ilvl w:val="0"/>
+          <w:numId w:val="3"/>
+        </w:numPr>
+        <w:spacing w:before="240" w:after="0" w:afterAutospacing="0" w:line="360" w:lineRule="auto"/>
+        <w:ind w:left="720" w:hanging="360"/>
+        <w:rPr>
+          <w:rFonts w:ascii="Times New Roman" w:hAnsi="Times New Roman" w:eastAsia="Times New Roman" w:cs="Times New Roman"/>
+          <w:sz w:val="26"/>
+          <w:szCs w:val="26"/>
+          <w:u w:val="none"/>
+        </w:rPr>
+      </w:pPr>
+      <w:r>
+        <w:rPr>
+          <w:rFonts w:ascii="Times New Roman" w:hAnsi="Times New Roman" w:eastAsia="Times New Roman" w:cs="Times New Roman"/>
+          <w:b/>
+          <w:sz w:val="26"/>
+          <w:szCs w:val="26"/>
+          <w:rtl w:val="0"/>
+        </w:rPr>
+        <w:t>Multi-Head Self-Attention Mechanism:</w:t>
+      </w:r>
+      <w:r>
+        <w:rPr>
+          <w:rFonts w:ascii="Times New Roman" w:hAnsi="Times New Roman" w:eastAsia="Times New Roman" w:cs="Times New Roman"/>
+          <w:sz w:val="26"/>
+          <w:szCs w:val="26"/>
+          <w:rtl w:val="0"/>
+        </w:rPr>
+        <w:t xml:space="preserve"> Cho phép mô hình tập trung vào các phần khác nhau của câu đầu vào. Cơ chế này bao gồm nhiều đầu Attention (Multi-Head) để mô hình có thể chú ý đến nhiều phần khác nhau của dữ liệu.</w:t>
+      </w:r>
+    </w:p>
+    <w:p>
+      <w:pPr>
+        <w:numPr>
+          <w:ilvl w:val="0"/>
+          <w:numId w:val="3"/>
+        </w:numPr>
+        <w:spacing w:before="0" w:beforeAutospacing="0" w:after="0" w:afterAutospacing="0" w:line="360" w:lineRule="auto"/>
+        <w:ind w:left="720" w:hanging="360"/>
+        <w:rPr>
+          <w:rFonts w:ascii="Times New Roman" w:hAnsi="Times New Roman" w:eastAsia="Times New Roman" w:cs="Times New Roman"/>
+          <w:sz w:val="26"/>
+          <w:szCs w:val="26"/>
+        </w:rPr>
+      </w:pPr>
+      <w:r>
+        <w:rPr>
+          <w:rFonts w:ascii="Times New Roman" w:hAnsi="Times New Roman" w:eastAsia="Times New Roman" w:cs="Times New Roman"/>
+          <w:b/>
+          <w:sz w:val="26"/>
+          <w:szCs w:val="26"/>
+          <w:rtl w:val="0"/>
+        </w:rPr>
+        <w:t>Feed-Forward Neural Network:</w:t>
+      </w:r>
+      <w:r>
+        <w:rPr>
+          <w:rFonts w:ascii="Times New Roman" w:hAnsi="Times New Roman" w:eastAsia="Times New Roman" w:cs="Times New Roman"/>
+          <w:sz w:val="26"/>
+          <w:szCs w:val="26"/>
+          <w:rtl w:val="0"/>
+        </w:rPr>
+        <w:t xml:space="preserve"> Sau khi qua cơ chế Attention, dữ liệu được truyền qua một mạng nơ-ron truyền thẳng để thực hiện các phép biến đổi phi tuyến.</w:t>
+      </w:r>
+    </w:p>
+    <w:p>
+      <w:pPr>
+        <w:pStyle w:val="3"/>
+        <w:numPr>
+          <w:ilvl w:val="1"/>
+          <w:numId w:val="2"/>
+        </w:numPr>
+        <w:spacing w:line="360" w:lineRule="auto"/>
+        <w:ind w:left="90" w:hanging="570"/>
+        <w:jc w:val="both"/>
+        <w:rPr>
+          <w:color w:val="000000"/>
+          <w:sz w:val="26"/>
+          <w:szCs w:val="26"/>
+        </w:rPr>
+      </w:pPr>
+      <w:bookmarkStart w:id="8" w:name="_heading=h.3rdcrjn" w:colFirst="0" w:colLast="0"/>
+      <w:bookmarkEnd w:id="8"/>
+      <w:r>
+        <w:rPr>
+          <w:sz w:val="28"/>
+          <w:szCs w:val="28"/>
+          <w:rtl w:val="0"/>
+        </w:rPr>
+        <w:t>Decoder</w:t>
+      </w:r>
+    </w:p>
+    <w:p>
+      <w:pPr>
+        <w:spacing w:before="240" w:after="240" w:line="360" w:lineRule="auto"/>
+        <w:ind w:left="90" w:firstLine="0"/>
+        <w:rPr>
+          <w:rFonts w:ascii="Times New Roman" w:hAnsi="Times New Roman" w:eastAsia="Times New Roman" w:cs="Times New Roman"/>
+          <w:sz w:val="26"/>
+          <w:szCs w:val="26"/>
+        </w:rPr>
+      </w:pPr>
+      <w:r>
+        <w:rPr>
+          <w:rFonts w:ascii="Times New Roman" w:hAnsi="Times New Roman" w:eastAsia="Times New Roman" w:cs="Times New Roman"/>
+          <w:sz w:val="26"/>
+          <w:szCs w:val="26"/>
+          <w:rtl w:val="0"/>
+        </w:rPr>
+        <w:t>Decoder cũng gồm nhiều lớp giống nhau, với các thành phần tương tự như Encoder nhưng có thêm một lớp Attention:</w:t>
       </w:r>
     </w:p>
     <w:p>
@@ -2541,7 +1876,6 @@
           <w:rFonts w:ascii="Times New Roman" w:hAnsi="Times New Roman" w:eastAsia="Times New Roman" w:cs="Times New Roman"/>
           <w:sz w:val="26"/>
           <w:szCs w:val="26"/>
-          <w:u w:val="none"/>
         </w:rPr>
       </w:pPr>
       <w:r>
@@ -2552,16 +1886,16 @@
           <w:szCs w:val="26"/>
           <w:rtl w:val="0"/>
         </w:rPr>
-        <w:t>Multi-Head Self-Attention Mechanism:</w:t>
-      </w:r>
-      <w:r>
-        <w:rPr>
-          <w:rFonts w:ascii="Times New Roman" w:hAnsi="Times New Roman" w:eastAsia="Times New Roman" w:cs="Times New Roman"/>
-          <w:sz w:val="26"/>
-          <w:szCs w:val="26"/>
-          <w:rtl w:val="0"/>
-        </w:rPr>
-        <w:t xml:space="preserve"> Cho phép mô hình tập trung vào các phần khác nhau của câu đầu vào. Cơ chế này bao gồm nhiều đầu Attention (Multi-Head) để mô hình có thể chú ý đến nhiều phần khác nhau của dữ liệu.</w:t>
+        <w:t xml:space="preserve">Masked Multi-Head Self-Attention Mechanism: </w:t>
+      </w:r>
+      <w:r>
+        <w:rPr>
+          <w:rFonts w:ascii="Times New Roman" w:hAnsi="Times New Roman" w:eastAsia="Times New Roman" w:cs="Times New Roman"/>
+          <w:sz w:val="26"/>
+          <w:szCs w:val="26"/>
+          <w:rtl w:val="0"/>
+        </w:rPr>
+        <w:t>Tương tự như trong Encoder, nhưng được điều chỉnh để đảm bảo mô hình không nhìn thấy các từ tương lai trong quá trình dự đoán.</w:t>
       </w:r>
     </w:p>
     <w:p>
@@ -2586,6 +1920,40 @@
           <w:szCs w:val="26"/>
           <w:rtl w:val="0"/>
         </w:rPr>
+        <w:t xml:space="preserve">Multi-Head Attention: </w:t>
+      </w:r>
+      <w:r>
+        <w:rPr>
+          <w:rFonts w:ascii="Times New Roman" w:hAnsi="Times New Roman" w:eastAsia="Times New Roman" w:cs="Times New Roman"/>
+          <w:sz w:val="26"/>
+          <w:szCs w:val="26"/>
+          <w:rtl w:val="0"/>
+        </w:rPr>
+        <w:t>Tập trung vào các phần quan trọng của dữ liệu đầu vào từ Encoder.</w:t>
+      </w:r>
+    </w:p>
+    <w:p>
+      <w:pPr>
+        <w:numPr>
+          <w:ilvl w:val="0"/>
+          <w:numId w:val="4"/>
+        </w:numPr>
+        <w:spacing w:before="0" w:beforeAutospacing="0" w:after="0" w:afterAutospacing="0" w:line="360" w:lineRule="auto"/>
+        <w:ind w:left="720" w:hanging="360"/>
+        <w:rPr>
+          <w:rFonts w:ascii="Times New Roman" w:hAnsi="Times New Roman" w:eastAsia="Times New Roman" w:cs="Times New Roman"/>
+          <w:sz w:val="26"/>
+          <w:szCs w:val="26"/>
+        </w:rPr>
+      </w:pPr>
+      <w:r>
+        <w:rPr>
+          <w:rFonts w:ascii="Times New Roman" w:hAnsi="Times New Roman" w:eastAsia="Times New Roman" w:cs="Times New Roman"/>
+          <w:b/>
+          <w:sz w:val="26"/>
+          <w:szCs w:val="26"/>
+          <w:rtl w:val="0"/>
+        </w:rPr>
         <w:t>Feed-Forward Neural Network:</w:t>
       </w:r>
       <w:r>
@@ -2595,34 +1963,65 @@
           <w:szCs w:val="26"/>
           <w:rtl w:val="0"/>
         </w:rPr>
-        <w:t xml:space="preserve"> Sau khi qua cơ chế Attention, dữ liệu được truyền qua một mạng nơ-ron truyền thẳng để thực hiện các phép biến đổi phi tuyến.</w:t>
-      </w:r>
-    </w:p>
-    <w:p>
-      <w:pPr>
-        <w:pStyle w:val="3"/>
+        <w:t xml:space="preserve"> Như trong Encoder, để biến đổi dữ liệu sau khi qua cơ chế Attention.</w:t>
+      </w:r>
+    </w:p>
+    <w:p>
+      <w:pPr>
+        <w:numPr>
+          <w:ilvl w:val="0"/>
+          <w:numId w:val="4"/>
+        </w:numPr>
+        <w:spacing w:before="0" w:beforeAutospacing="0" w:after="0" w:afterAutospacing="0" w:line="360" w:lineRule="auto"/>
+        <w:ind w:left="720" w:hanging="360"/>
+        <w:rPr>
+          <w:rFonts w:ascii="Times New Roman" w:hAnsi="Times New Roman" w:eastAsia="Times New Roman" w:cs="Times New Roman"/>
+          <w:sz w:val="26"/>
+          <w:szCs w:val="26"/>
+        </w:rPr>
+      </w:pPr>
+      <w:r>
+        <w:rPr>
+          <w:rFonts w:ascii="Times New Roman" w:hAnsi="Times New Roman" w:eastAsia="Times New Roman" w:cs="Times New Roman"/>
+          <w:b/>
+          <w:sz w:val="26"/>
+          <w:szCs w:val="26"/>
+          <w:rtl w:val="0"/>
+        </w:rPr>
+        <w:t xml:space="preserve">Masked Multi-Head Self-Attention Mechanism: </w:t>
+      </w:r>
+      <w:r>
+        <w:rPr>
+          <w:rFonts w:ascii="Times New Roman" w:hAnsi="Times New Roman" w:eastAsia="Times New Roman" w:cs="Times New Roman"/>
+          <w:sz w:val="26"/>
+          <w:szCs w:val="26"/>
+          <w:rtl w:val="0"/>
+        </w:rPr>
+        <w:t>Tương tự như trong Encoder, nhưng được điều chỉnh để đảm bảo mô hình không nhìn thấy các từ tương lai trong quá trình dự đoán.</w:t>
+      </w:r>
+    </w:p>
+    <w:p>
+      <w:pPr>
         <w:numPr>
           <w:ilvl w:val="1"/>
-          <w:numId w:val="3"/>
+          <w:numId w:val="2"/>
         </w:numPr>
-        <w:spacing w:line="360" w:lineRule="auto"/>
         <w:ind w:left="90" w:hanging="570"/>
-        <w:jc w:val="both"/>
-        <w:rPr>
-          <w:color w:val="000000"/>
-          <w:sz w:val="26"/>
-          <w:szCs w:val="26"/>
-        </w:rPr>
-      </w:pPr>
-      <w:bookmarkStart w:id="7" w:name="_heading=h.3rdcrjn" w:colFirst="0" w:colLast="0"/>
-      <w:bookmarkEnd w:id="7"/>
-      <w:r>
-        <w:rPr>
+        <w:rPr>
+          <w:rFonts w:ascii="Times New Roman" w:hAnsi="Times New Roman" w:eastAsia="Times New Roman" w:cs="Times New Roman"/>
           <w:sz w:val="28"/>
           <w:szCs w:val="28"/>
-          <w:rtl w:val="0"/>
-        </w:rPr>
-        <w:t>Decoder</w:t>
+        </w:rPr>
+      </w:pPr>
+      <w:r>
+        <w:rPr>
+          <w:rFonts w:ascii="Times New Roman" w:hAnsi="Times New Roman" w:eastAsia="Times New Roman" w:cs="Times New Roman"/>
+          <w:b/>
+          <w:sz w:val="28"/>
+          <w:szCs w:val="28"/>
+          <w:rtl w:val="0"/>
+        </w:rPr>
+        <w:t>Cơ chế Attention</w:t>
       </w:r>
     </w:p>
     <w:p>
@@ -2642,7 +2041,7 @@
           <w:szCs w:val="26"/>
           <w:rtl w:val="0"/>
         </w:rPr>
-        <w:t>Decoder cũng gồm nhiều lớp giống nhau, với các thành phần tương tự như Encoder nhưng có thêm một lớp Attention:</w:t>
+        <w:t>Cơ chế Attention là điểm mấu chốt của Transformer, cho phép mô hình xử lý toàn bộ dữ liệu cùng một lúc thay vì tuần tự như trong RNN. Cơ chế này hoạt động như sau:</w:t>
       </w:r>
     </w:p>
     <w:p>
@@ -2667,84 +2066,16 @@
           <w:szCs w:val="26"/>
           <w:rtl w:val="0"/>
         </w:rPr>
-        <w:t xml:space="preserve">Masked Multi-Head Self-Attention Mechanism: </w:t>
-      </w:r>
-      <w:r>
-        <w:rPr>
-          <w:rFonts w:ascii="Times New Roman" w:hAnsi="Times New Roman" w:eastAsia="Times New Roman" w:cs="Times New Roman"/>
-          <w:sz w:val="26"/>
-          <w:szCs w:val="26"/>
-          <w:rtl w:val="0"/>
-        </w:rPr>
-        <w:t>Tương tự như trong Encoder, nhưng được điều chỉnh để đảm bảo mô hình không nhìn thấy các từ tương lai trong quá trình dự đoán.</w:t>
-      </w:r>
-    </w:p>
-    <w:p>
-      <w:pPr>
-        <w:numPr>
-          <w:ilvl w:val="0"/>
-          <w:numId w:val="5"/>
-        </w:numPr>
-        <w:spacing w:before="0" w:beforeAutospacing="0" w:after="0" w:afterAutospacing="0" w:line="360" w:lineRule="auto"/>
-        <w:ind w:left="720" w:hanging="360"/>
-        <w:rPr>
-          <w:rFonts w:ascii="Times New Roman" w:hAnsi="Times New Roman" w:eastAsia="Times New Roman" w:cs="Times New Roman"/>
-          <w:sz w:val="26"/>
-          <w:szCs w:val="26"/>
-        </w:rPr>
-      </w:pPr>
-      <w:r>
-        <w:rPr>
-          <w:rFonts w:ascii="Times New Roman" w:hAnsi="Times New Roman" w:eastAsia="Times New Roman" w:cs="Times New Roman"/>
-          <w:b/>
-          <w:sz w:val="26"/>
-          <w:szCs w:val="26"/>
-          <w:rtl w:val="0"/>
-        </w:rPr>
-        <w:t xml:space="preserve">Multi-Head Attention: </w:t>
-      </w:r>
-      <w:r>
-        <w:rPr>
-          <w:rFonts w:ascii="Times New Roman" w:hAnsi="Times New Roman" w:eastAsia="Times New Roman" w:cs="Times New Roman"/>
-          <w:sz w:val="26"/>
-          <w:szCs w:val="26"/>
-          <w:rtl w:val="0"/>
-        </w:rPr>
-        <w:t>Tập trung vào các phần quan trọng của dữ liệu đầu vào từ Encoder.</w:t>
-      </w:r>
-    </w:p>
-    <w:p>
-      <w:pPr>
-        <w:numPr>
-          <w:ilvl w:val="0"/>
-          <w:numId w:val="5"/>
-        </w:numPr>
-        <w:spacing w:before="0" w:beforeAutospacing="0" w:after="0" w:afterAutospacing="0" w:line="360" w:lineRule="auto"/>
-        <w:ind w:left="720" w:hanging="360"/>
-        <w:rPr>
-          <w:rFonts w:ascii="Times New Roman" w:hAnsi="Times New Roman" w:eastAsia="Times New Roman" w:cs="Times New Roman"/>
-          <w:sz w:val="26"/>
-          <w:szCs w:val="26"/>
-        </w:rPr>
-      </w:pPr>
-      <w:r>
-        <w:rPr>
-          <w:rFonts w:ascii="Times New Roman" w:hAnsi="Times New Roman" w:eastAsia="Times New Roman" w:cs="Times New Roman"/>
-          <w:b/>
-          <w:sz w:val="26"/>
-          <w:szCs w:val="26"/>
-          <w:rtl w:val="0"/>
-        </w:rPr>
-        <w:t>Feed-Forward Neural Network:</w:t>
-      </w:r>
-      <w:r>
-        <w:rPr>
-          <w:rFonts w:ascii="Times New Roman" w:hAnsi="Times New Roman" w:eastAsia="Times New Roman" w:cs="Times New Roman"/>
-          <w:sz w:val="26"/>
-          <w:szCs w:val="26"/>
-          <w:rtl w:val="0"/>
-        </w:rPr>
-        <w:t xml:space="preserve"> Như trong Encoder, để biến đổi dữ liệu sau khi qua cơ chế Attention.</w:t>
+        <w:t xml:space="preserve">Scaled Dot-Product Attention: </w:t>
+      </w:r>
+      <w:r>
+        <w:rPr>
+          <w:rFonts w:ascii="Times New Roman" w:hAnsi="Times New Roman" w:eastAsia="Times New Roman" w:cs="Times New Roman"/>
+          <w:sz w:val="26"/>
+          <w:szCs w:val="26"/>
+          <w:rtl w:val="0"/>
+        </w:rPr>
+        <w:t>Đầu tiên, tính toán sản phẩm dot giữa Query và Key, sau đó chia cho căn bậc hai của kích thước của Key (để tránh các giá trị quá lớn). Kết quả được đưa qua hàm Softmax để lấy trọng số Attention, sau đó nhân với Value để tạo ra đầu ra.</w:t>
       </w:r>
     </w:p>
     <w:p>
@@ -2769,41 +2100,94 @@
           <w:szCs w:val="26"/>
           <w:rtl w:val="0"/>
         </w:rPr>
-        <w:t xml:space="preserve">Masked Multi-Head Self-Attention Mechanism: </w:t>
-      </w:r>
-      <w:r>
-        <w:rPr>
-          <w:rFonts w:ascii="Times New Roman" w:hAnsi="Times New Roman" w:eastAsia="Times New Roman" w:cs="Times New Roman"/>
-          <w:sz w:val="26"/>
-          <w:szCs w:val="26"/>
-          <w:rtl w:val="0"/>
-        </w:rPr>
-        <w:t>Tương tự như trong Encoder, nhưng được điều chỉnh để đảm bảo mô hình không nhìn thấy các từ tương lai trong quá trình dự đoán.</w:t>
-      </w:r>
-    </w:p>
-    <w:p>
-      <w:pPr>
-        <w:spacing w:before="240" w:after="240" w:line="360" w:lineRule="auto"/>
-        <w:rPr>
-          <w:rFonts w:ascii="Times New Roman" w:hAnsi="Times New Roman" w:eastAsia="Times New Roman" w:cs="Times New Roman"/>
-          <w:sz w:val="26"/>
-          <w:szCs w:val="26"/>
-        </w:rPr>
-      </w:pPr>
-    </w:p>
-    <w:p>
-      <w:pPr>
-        <w:spacing w:before="240" w:after="240" w:line="360" w:lineRule="auto"/>
-        <w:rPr>
-          <w:rFonts w:ascii="Times New Roman" w:hAnsi="Times New Roman" w:eastAsia="Times New Roman" w:cs="Times New Roman"/>
-          <w:sz w:val="26"/>
-          <w:szCs w:val="26"/>
-        </w:rPr>
-      </w:pPr>
-    </w:p>
-    <w:p>
-      <w:pPr>
-        <w:spacing w:before="240" w:after="240" w:line="360" w:lineRule="auto"/>
+        <w:t>Multi-Head Attention:</w:t>
+      </w:r>
+      <w:r>
+        <w:rPr>
+          <w:rFonts w:ascii="Times New Roman" w:hAnsi="Times New Roman" w:eastAsia="Times New Roman" w:cs="Times New Roman"/>
+          <w:sz w:val="26"/>
+          <w:szCs w:val="26"/>
+          <w:rtl w:val="0"/>
+        </w:rPr>
+        <w:t xml:space="preserve"> Thay vì tính toán Attention một lần duy nhất, Multi-Head Attention thực hiện quá trình này nhiều lần song song với các trọng số khác nhau (head khác nhau), rồi kết hợp lại kết quả.</w:t>
+      </w:r>
+    </w:p>
+    <w:p>
+      <w:pPr>
+        <w:spacing w:line="360" w:lineRule="auto"/>
+        <w:jc w:val="both"/>
+        <w:rPr>
+          <w:rFonts w:ascii="Times New Roman" w:hAnsi="Times New Roman" w:eastAsia="Times New Roman" w:cs="Times New Roman"/>
+          <w:sz w:val="26"/>
+          <w:szCs w:val="26"/>
+        </w:rPr>
+      </w:pPr>
+      <w:r>
+        <w:rPr>
+          <w:rFonts w:ascii="Times New Roman" w:hAnsi="Times New Roman" w:eastAsia="Times New Roman" w:cs="Times New Roman"/>
+          <w:sz w:val="26"/>
+          <w:szCs w:val="26"/>
+        </w:rPr>
+        <w:drawing>
+          <wp:inline distT="114300" distB="114300" distL="114300" distR="114300">
+            <wp:extent cx="5940425" cy="3340100"/>
+            <wp:effectExtent l="0" t="0" r="3175" b="12700"/>
+            <wp:docPr id="15" name="image5.png"/>
+            <wp:cNvGraphicFramePr/>
+            <a:graphic xmlns:a="http://schemas.openxmlformats.org/drawingml/2006/main">
+              <a:graphicData uri="http://schemas.openxmlformats.org/drawingml/2006/picture">
+                <pic:pic xmlns:pic="http://schemas.openxmlformats.org/drawingml/2006/picture">
+                  <pic:nvPicPr>
+                    <pic:cNvPr id="15" name="image5.png"/>
+                    <pic:cNvPicPr preferRelativeResize="0"/>
+                  </pic:nvPicPr>
+                  <pic:blipFill>
+                    <a:blip r:embed="rId7"/>
+                    <a:srcRect/>
+                    <a:stretch>
+                      <a:fillRect/>
+                    </a:stretch>
+                  </pic:blipFill>
+                  <pic:spPr>
+                    <a:xfrm>
+                      <a:off x="0" y="0"/>
+                      <a:ext cx="5940750" cy="3340100"/>
+                    </a:xfrm>
+                    <a:prstGeom prst="rect">
+                      <a:avLst/>
+                    </a:prstGeom>
+                  </pic:spPr>
+                </pic:pic>
+              </a:graphicData>
+            </a:graphic>
+          </wp:inline>
+        </w:drawing>
+      </w:r>
+    </w:p>
+    <w:p>
+      <w:pPr>
+        <w:spacing w:line="360" w:lineRule="auto"/>
+        <w:jc w:val="center"/>
+        <w:rPr>
+          <w:rFonts w:ascii="Times New Roman" w:hAnsi="Times New Roman" w:eastAsia="Times New Roman" w:cs="Times New Roman"/>
+          <w:sz w:val="26"/>
+          <w:szCs w:val="26"/>
+        </w:rPr>
+      </w:pPr>
+      <w:r>
+        <w:rPr>
+          <w:rFonts w:ascii="Times New Roman" w:hAnsi="Times New Roman" w:eastAsia="Times New Roman" w:cs="Times New Roman"/>
+          <w:sz w:val="26"/>
+          <w:szCs w:val="26"/>
+          <w:rtl w:val="0"/>
+        </w:rPr>
+        <w:t>Hình 2. (left) Scaled Dot-Product Attention. (right) Multi-Head Attention consists of several attention layers running in parallel</w:t>
+      </w:r>
+    </w:p>
+    <w:p>
+      <w:pPr>
+        <w:spacing w:line="360" w:lineRule="auto"/>
+        <w:jc w:val="center"/>
         <w:rPr>
           <w:rFonts w:ascii="Times New Roman" w:hAnsi="Times New Roman" w:eastAsia="Times New Roman" w:cs="Times New Roman"/>
           <w:sz w:val="26"/>
@@ -2815,24 +2199,26 @@
       <w:pPr>
         <w:numPr>
           <w:ilvl w:val="1"/>
-          <w:numId w:val="3"/>
+          <w:numId w:val="2"/>
         </w:numPr>
         <w:ind w:left="90" w:hanging="570"/>
-        <w:rPr>
-          <w:rFonts w:ascii="Times New Roman" w:hAnsi="Times New Roman" w:eastAsia="Times New Roman" w:cs="Times New Roman"/>
-          <w:sz w:val="28"/>
-          <w:szCs w:val="28"/>
-        </w:rPr>
-      </w:pPr>
-      <w:r>
         <w:rPr>
           <w:rFonts w:ascii="Times New Roman" w:hAnsi="Times New Roman" w:eastAsia="Times New Roman" w:cs="Times New Roman"/>
           <w:b/>
           <w:sz w:val="28"/>
           <w:szCs w:val="28"/>
-          <w:rtl w:val="0"/>
-        </w:rPr>
-        <w:t>Cơ chế Attention</w:t>
+          <w:u w:val="none"/>
+        </w:rPr>
+      </w:pPr>
+      <w:r>
+        <w:rPr>
+          <w:rFonts w:ascii="Times New Roman" w:hAnsi="Times New Roman" w:eastAsia="Times New Roman" w:cs="Times New Roman"/>
+          <w:b/>
+          <w:sz w:val="28"/>
+          <w:szCs w:val="28"/>
+          <w:rtl w:val="0"/>
+        </w:rPr>
+        <w:t>Position-wise Feed-Forward Networks</w:t>
       </w:r>
     </w:p>
     <w:p>
@@ -2852,7 +2238,7 @@
           <w:szCs w:val="26"/>
           <w:rtl w:val="0"/>
         </w:rPr>
-        <w:t>Cơ chế Attention là điểm mấu chốt của Transformer, cho phép mô hình xử lý toàn bộ dữ liệu cùng một lúc thay vì tuần tự như trong RNN. Cơ chế này hoạt động như sau:</w:t>
+        <w:t>Mỗi lớp trong bộ mã hóa và bộ giải mã của Transformer chứa một mạng truyền thẳng được áp dụng cho từng vị trí trong chuỗi một cách độc lập và giống hệt nhau. Mạng này giúp mô hình học các biểu diễn phi tuyến tính và cải thiện khả năng học của mô hình. Mạng truyền thẳng bao gồm hai biến đổi tuyến tính với một kích hoạt ReLU ở giữa:</w:t>
       </w:r>
     </w:p>
     <w:p>
@@ -2877,16 +2263,50 @@
           <w:szCs w:val="26"/>
           <w:rtl w:val="0"/>
         </w:rPr>
-        <w:t xml:space="preserve">Scaled Dot-Product Attention: </w:t>
-      </w:r>
-      <w:r>
-        <w:rPr>
-          <w:rFonts w:ascii="Times New Roman" w:hAnsi="Times New Roman" w:eastAsia="Times New Roman" w:cs="Times New Roman"/>
-          <w:sz w:val="26"/>
-          <w:szCs w:val="26"/>
-          <w:rtl w:val="0"/>
-        </w:rPr>
-        <w:t>Đầu tiên, tính toán sản phẩm dot giữa Query và Key, sau đó chia cho căn bậc hai của kích thước của Key (để tránh các giá trị quá lớn). Kết quả được đưa qua hàm Softmax để lấy trọng số Attention, sau đó nhân với Value để tạo ra đầu ra.</w:t>
+        <w:t>Biến đổi tuyến tính đầu tiên:</w:t>
+      </w:r>
+      <w:r>
+        <w:rPr>
+          <w:rFonts w:ascii="Times New Roman" w:hAnsi="Times New Roman" w:eastAsia="Times New Roman" w:cs="Times New Roman"/>
+          <w:sz w:val="26"/>
+          <w:szCs w:val="26"/>
+          <w:rtl w:val="0"/>
+        </w:rPr>
+        <w:t xml:space="preserve"> Chuyển đổi đầu vào thành không gian ẩn có chiều lớn hơn.</w:t>
+      </w:r>
+    </w:p>
+    <w:p>
+      <w:pPr>
+        <w:numPr>
+          <w:ilvl w:val="0"/>
+          <w:numId w:val="6"/>
+        </w:numPr>
+        <w:spacing w:before="0" w:beforeAutospacing="0" w:after="0" w:afterAutospacing="0" w:line="360" w:lineRule="auto"/>
+        <w:ind w:left="720" w:hanging="360"/>
+        <w:rPr>
+          <w:rFonts w:ascii="Times New Roman" w:hAnsi="Times New Roman" w:eastAsia="Times New Roman" w:cs="Times New Roman"/>
+          <w:sz w:val="26"/>
+          <w:szCs w:val="26"/>
+        </w:rPr>
+      </w:pPr>
+      <w:r>
+        <w:rPr>
+          <w:rFonts w:ascii="Times New Roman" w:hAnsi="Times New Roman" w:eastAsia="Times New Roman" w:cs="Times New Roman"/>
+          <w:b/>
+          <w:sz w:val="26"/>
+          <w:szCs w:val="26"/>
+          <w:rtl w:val="0"/>
+        </w:rPr>
+        <w:t>Kích hoạt ReLU:</w:t>
+      </w:r>
+      <w:r>
+        <w:rPr>
+          <w:rFonts w:ascii="Times New Roman" w:hAnsi="Times New Roman" w:eastAsia="Times New Roman" w:cs="Times New Roman"/>
+          <w:sz w:val="26"/>
+          <w:szCs w:val="26"/>
+          <w:rtl w:val="0"/>
+        </w:rPr>
+        <w:t xml:space="preserve"> Được áp dụng sau biến đổi tuyến tính đầu tiên.</w:t>
       </w:r>
     </w:p>
     <w:p>
@@ -2911,116 +2331,214 @@
           <w:szCs w:val="26"/>
           <w:rtl w:val="0"/>
         </w:rPr>
-        <w:t>Multi-Head Attention:</w:t>
-      </w:r>
-      <w:r>
-        <w:rPr>
-          <w:rFonts w:ascii="Times New Roman" w:hAnsi="Times New Roman" w:eastAsia="Times New Roman" w:cs="Times New Roman"/>
-          <w:sz w:val="26"/>
-          <w:szCs w:val="26"/>
-          <w:rtl w:val="0"/>
-        </w:rPr>
-        <w:t xml:space="preserve"> Thay vì tính toán Attention một lần duy nhất, Multi-Head Attention thực hiện quá trình này nhiều lần song song với các trọng số khác nhau (head khác nhau), rồi kết hợp lại kết quả. Điều này giúp mô hình có thể tập trung vào các phần khác nhau của câu cùng một lúc.</w:t>
+        <w:t>Biến đổi tuyến tính thứ hai:</w:t>
+      </w:r>
+      <w:r>
+        <w:rPr>
+          <w:rFonts w:ascii="Times New Roman" w:hAnsi="Times New Roman" w:eastAsia="Times New Roman" w:cs="Times New Roman"/>
+          <w:sz w:val="26"/>
+          <w:szCs w:val="26"/>
+          <w:rtl w:val="0"/>
+        </w:rPr>
+        <w:t xml:space="preserve"> Chuyển đổi đầu ra từ không gian ẩn về kích thước ban đầu.</w:t>
       </w:r>
     </w:p>
     <w:p>
       <w:pPr>
         <w:spacing w:before="240" w:after="240" w:line="360" w:lineRule="auto"/>
-        <w:ind w:left="720" w:firstLine="0"/>
-        <w:rPr>
-          <w:rFonts w:ascii="Times New Roman" w:hAnsi="Times New Roman" w:eastAsia="Times New Roman" w:cs="Times New Roman"/>
-          <w:sz w:val="26"/>
-          <w:szCs w:val="26"/>
-        </w:rPr>
-      </w:pPr>
+        <w:jc w:val="center"/>
+        <w:rPr>
+          <w:rFonts w:ascii="Times New Roman" w:hAnsi="Times New Roman" w:eastAsia="Times New Roman" w:cs="Times New Roman"/>
+          <w:sz w:val="26"/>
+          <w:szCs w:val="26"/>
+        </w:rPr>
+      </w:pPr>
+      <w:r>
+        <w:rPr>
+          <w:rFonts w:ascii="Times New Roman" w:hAnsi="Times New Roman" w:eastAsia="Times New Roman" w:cs="Times New Roman"/>
+          <w:sz w:val="26"/>
+          <w:szCs w:val="26"/>
+        </w:rPr>
+        <w:drawing>
+          <wp:inline distT="114300" distB="114300" distL="114300" distR="114300">
+            <wp:extent cx="3867785" cy="576580"/>
+            <wp:effectExtent l="0" t="0" r="18415" b="7620"/>
+            <wp:docPr id="17" name="image2.png"/>
+            <wp:cNvGraphicFramePr/>
+            <a:graphic xmlns:a="http://schemas.openxmlformats.org/drawingml/2006/main">
+              <a:graphicData uri="http://schemas.openxmlformats.org/drawingml/2006/picture">
+                <pic:pic xmlns:pic="http://schemas.openxmlformats.org/drawingml/2006/picture">
+                  <pic:nvPicPr>
+                    <pic:cNvPr id="17" name="image2.png"/>
+                    <pic:cNvPicPr preferRelativeResize="0"/>
+                  </pic:nvPicPr>
+                  <pic:blipFill>
+                    <a:blip r:embed="rId8"/>
+                    <a:srcRect/>
+                    <a:stretch>
+                      <a:fillRect/>
+                    </a:stretch>
+                  </pic:blipFill>
+                  <pic:spPr>
+                    <a:xfrm>
+                      <a:off x="0" y="0"/>
+                      <a:ext cx="3868102" cy="576699"/>
+                    </a:xfrm>
+                    <a:prstGeom prst="rect">
+                      <a:avLst/>
+                    </a:prstGeom>
+                  </pic:spPr>
+                </pic:pic>
+              </a:graphicData>
+            </a:graphic>
+          </wp:inline>
+        </w:drawing>
+      </w:r>
+    </w:p>
+    <w:p>
+      <w:pPr>
+        <w:numPr>
+          <w:ilvl w:val="1"/>
+          <w:numId w:val="2"/>
+        </w:numPr>
+        <w:ind w:left="90" w:hanging="570"/>
+        <w:rPr>
+          <w:rFonts w:ascii="Times New Roman" w:hAnsi="Times New Roman" w:eastAsia="Times New Roman" w:cs="Times New Roman"/>
+          <w:b/>
+          <w:sz w:val="28"/>
+          <w:szCs w:val="28"/>
+          <w:u w:val="none"/>
+        </w:rPr>
+      </w:pPr>
+      <w:r>
+        <w:rPr>
+          <w:rFonts w:ascii="Times New Roman" w:hAnsi="Times New Roman" w:eastAsia="Times New Roman" w:cs="Times New Roman"/>
+          <w:b/>
+          <w:sz w:val="28"/>
+          <w:szCs w:val="28"/>
+          <w:rtl w:val="0"/>
+        </w:rPr>
+        <w:t>Embeddings and Softmax</w:t>
+      </w:r>
+    </w:p>
+    <w:p>
+      <w:pPr>
+        <w:spacing w:before="240" w:after="240" w:line="360" w:lineRule="auto"/>
+        <w:ind w:left="90" w:firstLine="0"/>
+        <w:rPr>
+          <w:rFonts w:ascii="Times New Roman" w:hAnsi="Times New Roman" w:eastAsia="Times New Roman" w:cs="Times New Roman"/>
+          <w:sz w:val="26"/>
+          <w:szCs w:val="26"/>
+        </w:rPr>
+      </w:pPr>
+      <w:r>
+        <w:rPr>
+          <w:rFonts w:ascii="Times New Roman" w:hAnsi="Times New Roman" w:eastAsia="Times New Roman" w:cs="Times New Roman"/>
+          <w:sz w:val="26"/>
+          <w:szCs w:val="26"/>
+          <w:rtl w:val="0"/>
+        </w:rPr>
+        <w:t>Transformer sử dụng các embeddings học được để chuyển đổi các token đầu vào và đầu ra thành các vectơ số thực học được trong quá trình huấn luyện. Sử dụng một phép biến đổi tuyến tính học được và hàm softmax để chuyển đổi đầu ra của bộ giải mã thành các xác suất dự đoán cho token tiếp theo. Trọng số của các lớp embedding và phép biến đổi tuyến tính trước softmax được chia sẻ giữa các lớp embedding đầu vào và đầu ra. Điều này giúp cải thiện hiệu quả huấn luyện và giảm số lượng tham số cần học.</w:t>
+      </w:r>
+    </w:p>
+    <w:p>
+      <w:pPr>
+        <w:numPr>
+          <w:ilvl w:val="1"/>
+          <w:numId w:val="2"/>
+        </w:numPr>
+        <w:ind w:left="90" w:hanging="570"/>
+        <w:rPr>
+          <w:rFonts w:ascii="Times New Roman" w:hAnsi="Times New Roman" w:eastAsia="Times New Roman" w:cs="Times New Roman"/>
+          <w:b/>
+          <w:sz w:val="28"/>
+          <w:szCs w:val="28"/>
+          <w:u w:val="none"/>
+        </w:rPr>
+      </w:pPr>
+      <w:r>
+        <w:rPr>
+          <w:rFonts w:ascii="Times New Roman" w:hAnsi="Times New Roman" w:eastAsia="Times New Roman" w:cs="Times New Roman"/>
+          <w:b/>
+          <w:sz w:val="28"/>
+          <w:szCs w:val="28"/>
+          <w:rtl w:val="0"/>
+        </w:rPr>
+        <w:t>Positional Encoding</w:t>
+      </w:r>
+    </w:p>
+    <w:p>
+      <w:pPr>
+        <w:spacing w:before="240" w:after="240" w:line="360" w:lineRule="auto"/>
+        <w:ind w:left="90" w:firstLine="0"/>
+        <w:rPr>
+          <w:rFonts w:ascii="Times New Roman" w:hAnsi="Times New Roman" w:eastAsia="Times New Roman" w:cs="Times New Roman"/>
+          <w:b/>
+          <w:sz w:val="28"/>
+          <w:szCs w:val="28"/>
+        </w:rPr>
+      </w:pPr>
+      <w:r>
+        <w:rPr>
+          <w:rFonts w:ascii="Times New Roman" w:hAnsi="Times New Roman" w:eastAsia="Times New Roman" w:cs="Times New Roman"/>
+          <w:sz w:val="26"/>
+          <w:szCs w:val="26"/>
+          <w:rtl w:val="0"/>
+        </w:rPr>
+        <w:t>Do Transformer không sử dụng hồi quy hoặc tích chập, và nó cần có thông tin về vị trí các token trong chuỗi để mô hình có thể sử dụng thứ tự của các token. Mã hóa vị trí sử dụng các hàm sin và cos với các tần số khác nhau để mã hóa vị trí của các token. Và các mã hóa vị trí có cùng chiều với các embeddings, cho phép chúng được cộng vào embeddings đầu vào. Chúng giúp mô hình Transformer hiểu và xử lý được thứ tự và vị trí của các token trong chuỗi đầu vào, điều mà các mạng hồi quy và tích chập truyền thống thực hiện tự nhiên thông qua cấu trúc của chúng.</w:t>
+      </w:r>
     </w:p>
     <w:p>
       <w:pPr>
         <w:spacing w:line="360" w:lineRule="auto"/>
-        <w:jc w:val="both"/>
-        <w:rPr>
-          <w:rFonts w:ascii="Times New Roman" w:hAnsi="Times New Roman" w:eastAsia="Times New Roman" w:cs="Times New Roman"/>
-          <w:sz w:val="26"/>
-          <w:szCs w:val="26"/>
-        </w:rPr>
-      </w:pPr>
-    </w:p>
-    <w:p>
-      <w:pPr>
-        <w:spacing w:line="360" w:lineRule="auto"/>
-        <w:jc w:val="both"/>
-        <w:rPr>
-          <w:rFonts w:ascii="Times New Roman" w:hAnsi="Times New Roman" w:eastAsia="Times New Roman" w:cs="Times New Roman"/>
-          <w:sz w:val="26"/>
-          <w:szCs w:val="26"/>
-        </w:rPr>
-      </w:pPr>
-    </w:p>
-    <w:p>
-      <w:pPr>
-        <w:spacing w:line="360" w:lineRule="auto"/>
-        <w:jc w:val="both"/>
-        <w:rPr>
-          <w:rFonts w:ascii="Times New Roman" w:hAnsi="Times New Roman" w:eastAsia="Times New Roman" w:cs="Times New Roman"/>
-          <w:sz w:val="26"/>
-          <w:szCs w:val="26"/>
-        </w:rPr>
-      </w:pPr>
-    </w:p>
-    <w:p>
-      <w:pPr>
-        <w:spacing w:line="360" w:lineRule="auto"/>
-        <w:jc w:val="both"/>
-        <w:rPr>
-          <w:rFonts w:ascii="Times New Roman" w:hAnsi="Times New Roman" w:eastAsia="Times New Roman" w:cs="Times New Roman"/>
-          <w:sz w:val="26"/>
-          <w:szCs w:val="26"/>
-        </w:rPr>
-      </w:pPr>
-    </w:p>
-    <w:p>
-      <w:pPr>
-        <w:spacing w:line="360" w:lineRule="auto"/>
-        <w:jc w:val="both"/>
-        <w:rPr>
-          <w:rFonts w:ascii="Times New Roman" w:hAnsi="Times New Roman" w:eastAsia="Times New Roman" w:cs="Times New Roman"/>
-          <w:sz w:val="26"/>
-          <w:szCs w:val="26"/>
-        </w:rPr>
-      </w:pPr>
-    </w:p>
-    <w:p>
-      <w:pPr>
-        <w:spacing w:line="360" w:lineRule="auto"/>
-        <w:jc w:val="both"/>
-        <w:rPr>
-          <w:rFonts w:ascii="Times New Roman" w:hAnsi="Times New Roman" w:eastAsia="Times New Roman" w:cs="Times New Roman"/>
-          <w:sz w:val="26"/>
-          <w:szCs w:val="26"/>
-        </w:rPr>
-      </w:pPr>
-    </w:p>
-    <w:p>
-      <w:pPr>
-        <w:spacing w:line="360" w:lineRule="auto"/>
-        <w:jc w:val="both"/>
-        <w:rPr>
-          <w:rFonts w:ascii="Times New Roman" w:hAnsi="Times New Roman" w:eastAsia="Times New Roman" w:cs="Times New Roman"/>
-          <w:sz w:val="26"/>
-          <w:szCs w:val="26"/>
-        </w:rPr>
-      </w:pPr>
-    </w:p>
-    <w:p>
-      <w:pPr>
-        <w:spacing w:line="360" w:lineRule="auto"/>
-        <w:jc w:val="both"/>
-        <w:rPr>
-          <w:rFonts w:ascii="Times New Roman" w:hAnsi="Times New Roman" w:eastAsia="Times New Roman" w:cs="Times New Roman"/>
-          <w:sz w:val="26"/>
-          <w:szCs w:val="26"/>
-        </w:rPr>
-      </w:pPr>
+        <w:jc w:val="center"/>
+        <w:rPr>
+          <w:rFonts w:ascii="Times New Roman" w:hAnsi="Times New Roman" w:eastAsia="Times New Roman" w:cs="Times New Roman"/>
+          <w:sz w:val="26"/>
+          <w:szCs w:val="26"/>
+        </w:rPr>
+      </w:pPr>
+      <w:r>
+        <w:rPr>
+          <w:rFonts w:ascii="Times New Roman" w:hAnsi="Times New Roman" w:eastAsia="Times New Roman" w:cs="Times New Roman"/>
+          <w:sz w:val="26"/>
+          <w:szCs w:val="26"/>
+        </w:rPr>
+        <w:drawing>
+          <wp:inline distT="114300" distB="114300" distL="114300" distR="114300">
+            <wp:extent cx="4163060" cy="959485"/>
+            <wp:effectExtent l="0" t="0" r="2540" b="5715"/>
+            <wp:docPr id="16" name="image3.png"/>
+            <wp:cNvGraphicFramePr/>
+            <a:graphic xmlns:a="http://schemas.openxmlformats.org/drawingml/2006/main">
+              <a:graphicData uri="http://schemas.openxmlformats.org/drawingml/2006/picture">
+                <pic:pic xmlns:pic="http://schemas.openxmlformats.org/drawingml/2006/picture">
+                  <pic:nvPicPr>
+                    <pic:cNvPr id="16" name="image3.png"/>
+                    <pic:cNvPicPr preferRelativeResize="0"/>
+                  </pic:nvPicPr>
+                  <pic:blipFill>
+                    <a:blip r:embed="rId9"/>
+                    <a:srcRect/>
+                    <a:stretch>
+                      <a:fillRect/>
+                    </a:stretch>
+                  </pic:blipFill>
+                  <pic:spPr>
+                    <a:xfrm>
+                      <a:off x="0" y="0"/>
+                      <a:ext cx="4163377" cy="959740"/>
+                    </a:xfrm>
+                    <a:prstGeom prst="rect">
+                      <a:avLst/>
+                    </a:prstGeom>
+                  </pic:spPr>
+                </pic:pic>
+              </a:graphicData>
+            </a:graphic>
+          </wp:inline>
+        </w:drawing>
+      </w:r>
     </w:p>
     <w:p>
       <w:pPr>
@@ -3093,7 +2611,7 @@
         <w:pStyle w:val="2"/>
         <w:numPr>
           <w:ilvl w:val="0"/>
-          <w:numId w:val="3"/>
+          <w:numId w:val="2"/>
         </w:numPr>
         <w:ind w:left="90" w:hanging="435"/>
         <w:rPr>
@@ -3103,8 +2621,8 @@
           <w:szCs w:val="28"/>
         </w:rPr>
       </w:pPr>
-      <w:bookmarkStart w:id="8" w:name="_heading=h.aznfpdfvas9" w:colFirst="0" w:colLast="0"/>
-      <w:bookmarkEnd w:id="8"/>
+      <w:bookmarkStart w:id="9" w:name="_heading=h.aznfpdfvas9" w:colFirst="0" w:colLast="0"/>
+      <w:bookmarkEnd w:id="9"/>
       <w:r>
         <w:rPr>
           <w:sz w:val="30"/>
@@ -3119,7 +2637,7 @@
       <w:pPr>
         <w:numPr>
           <w:ilvl w:val="1"/>
-          <w:numId w:val="3"/>
+          <w:numId w:val="2"/>
         </w:numPr>
         <w:spacing w:after="160" w:afterAutospacing="0"/>
         <w:ind w:left="90" w:hanging="570"/>
@@ -3214,7 +2732,7 @@
       <w:pPr>
         <w:numPr>
           <w:ilvl w:val="1"/>
-          <w:numId w:val="3"/>
+          <w:numId w:val="2"/>
         </w:numPr>
         <w:spacing w:after="160" w:afterAutospacing="0"/>
         <w:ind w:left="90" w:hanging="570"/>
@@ -3311,7 +2829,7 @@
       <w:pPr>
         <w:numPr>
           <w:ilvl w:val="1"/>
-          <w:numId w:val="3"/>
+          <w:numId w:val="2"/>
         </w:numPr>
         <w:spacing w:after="160" w:afterAutospacing="0"/>
         <w:ind w:left="90" w:hanging="570"/>
@@ -3414,7 +2932,7 @@
         <w:pStyle w:val="2"/>
         <w:numPr>
           <w:ilvl w:val="0"/>
-          <w:numId w:val="3"/>
+          <w:numId w:val="2"/>
         </w:numPr>
         <w:ind w:left="90" w:hanging="435"/>
         <w:rPr>
@@ -3424,8 +2942,8 @@
           <w:szCs w:val="28"/>
         </w:rPr>
       </w:pPr>
-      <w:bookmarkStart w:id="9" w:name="_heading=h.26in1rg" w:colFirst="0" w:colLast="0"/>
-      <w:bookmarkEnd w:id="9"/>
+      <w:bookmarkStart w:id="10" w:name="_heading=h.26in1rg" w:colFirst="0" w:colLast="0"/>
+      <w:bookmarkEnd w:id="10"/>
       <w:r>
         <w:rPr>
           <w:smallCaps/>
@@ -3462,6 +2980,8 @@
         <w:ind w:left="-450" w:firstLine="0"/>
         <w:rPr>
           <w:rFonts w:ascii="Times New Roman" w:hAnsi="Times New Roman" w:eastAsia="Times New Roman" w:cs="Times New Roman"/>
+          <w:sz w:val="26"/>
+          <w:szCs w:val="26"/>
         </w:rPr>
       </w:pPr>
       <w:r>
@@ -3473,6 +2993,47 @@
         </w:rPr>
         <w:t>Tương lai của nghiên cứu và ứng dụng Transformer rất hứa hẹn, với khả năng tiếp tục cải thiện và mở rộng trong nhiều lĩnh vực khác nhau.</w:t>
       </w:r>
+    </w:p>
+    <w:p>
+      <w:pPr>
+        <w:spacing w:before="240" w:after="240" w:line="360" w:lineRule="auto"/>
+        <w:ind w:left="0" w:firstLine="0"/>
+        <w:rPr>
+          <w:rFonts w:ascii="Times New Roman" w:hAnsi="Times New Roman" w:eastAsia="Times New Roman" w:cs="Times New Roman"/>
+          <w:sz w:val="26"/>
+          <w:szCs w:val="26"/>
+        </w:rPr>
+      </w:pPr>
+    </w:p>
+    <w:p>
+      <w:pPr>
+        <w:spacing w:line="360" w:lineRule="auto"/>
+        <w:jc w:val="center"/>
+        <w:rPr>
+          <w:rFonts w:ascii="Times New Roman" w:hAnsi="Times New Roman" w:eastAsia="Times New Roman" w:cs="Times New Roman"/>
+        </w:rPr>
+      </w:pPr>
+    </w:p>
+    <w:p>
+      <w:pPr>
+        <w:pStyle w:val="2"/>
+        <w:ind w:left="0" w:firstLine="0"/>
+        <w:jc w:val="left"/>
+        <w:rPr>
+          <w:b w:val="0"/>
+          <w:color w:val="000000"/>
+        </w:rPr>
+      </w:pPr>
+      <w:bookmarkStart w:id="11" w:name="_heading=h.1ksv4uv" w:colFirst="0" w:colLast="0"/>
+      <w:bookmarkEnd w:id="11"/>
+    </w:p>
+    <w:p>
+      <w:pPr>
+        <w:spacing w:line="360" w:lineRule="auto"/>
+        <w:rPr>
+          <w:rFonts w:ascii="Times New Roman" w:hAnsi="Times New Roman" w:eastAsia="Times New Roman" w:cs="Times New Roman"/>
+        </w:rPr>
+      </w:pPr>
     </w:p>
     <w:p>
       <w:pPr>
@@ -3602,8 +3163,8 @@
           <w:color w:val="000000"/>
         </w:rPr>
       </w:pPr>
-      <w:bookmarkStart w:id="10" w:name="_heading=h.44sinio" w:colFirst="0" w:colLast="0"/>
-      <w:bookmarkEnd w:id="10"/>
+      <w:bookmarkStart w:id="12" w:name="_heading=h.44sinio" w:colFirst="0" w:colLast="0"/>
+      <w:bookmarkEnd w:id="12"/>
       <w:r>
         <w:rPr>
           <w:color w:val="000000"/>
@@ -3616,7 +3177,7 @@
       <w:pPr>
         <w:numPr>
           <w:ilvl w:val="0"/>
-          <w:numId w:val="1"/>
+          <w:numId w:val="10"/>
         </w:numPr>
         <w:spacing w:after="0" w:afterAutospacing="0"/>
         <w:ind w:left="360" w:hanging="360"/>
@@ -3663,7 +3224,7 @@
       <w:pPr>
         <w:numPr>
           <w:ilvl w:val="0"/>
-          <w:numId w:val="1"/>
+          <w:numId w:val="10"/>
         </w:numPr>
         <w:spacing w:after="0" w:afterAutospacing="0"/>
         <w:ind w:left="360" w:hanging="360"/>
@@ -3710,7 +3271,59 @@
       <w:pPr>
         <w:numPr>
           <w:ilvl w:val="0"/>
-          <w:numId w:val="1"/>
+          <w:numId w:val="10"/>
+        </w:numPr>
+        <w:spacing w:after="0" w:afterAutospacing="0"/>
+        <w:ind w:left="360" w:hanging="360"/>
+        <w:jc w:val="both"/>
+        <w:rPr>
+          <w:rFonts w:ascii="Times New Roman" w:hAnsi="Times New Roman" w:eastAsia="Times New Roman" w:cs="Times New Roman"/>
+          <w:sz w:val="26"/>
+          <w:szCs w:val="26"/>
+          <w:u w:val="none"/>
+        </w:rPr>
+      </w:pPr>
+      <w:r>
+        <w:rPr>
+          <w:rFonts w:ascii="Times New Roman" w:hAnsi="Times New Roman" w:eastAsia="Times New Roman" w:cs="Times New Roman"/>
+          <w:sz w:val="26"/>
+          <w:szCs w:val="26"/>
+          <w:rtl w:val="0"/>
+        </w:rPr>
+        <w:t>Britz, D., Goldie, A., Luong, M.-T., &amp; Le, Q. V. (2017). Massive exploration of neural machine translation architectures. arXiv preprint arXiv:1703.03906.</w:t>
+      </w:r>
+    </w:p>
+    <w:p>
+      <w:pPr>
+        <w:numPr>
+          <w:ilvl w:val="0"/>
+          <w:numId w:val="10"/>
+        </w:numPr>
+        <w:spacing w:after="0" w:afterAutospacing="0"/>
+        <w:ind w:left="360" w:hanging="360"/>
+        <w:jc w:val="both"/>
+        <w:rPr>
+          <w:rFonts w:ascii="Times New Roman" w:hAnsi="Times New Roman" w:eastAsia="Times New Roman" w:cs="Times New Roman"/>
+          <w:sz w:val="26"/>
+          <w:szCs w:val="26"/>
+          <w:u w:val="none"/>
+        </w:rPr>
+      </w:pPr>
+      <w:r>
+        <w:rPr>
+          <w:rFonts w:ascii="Times New Roman" w:hAnsi="Times New Roman" w:eastAsia="Times New Roman" w:cs="Times New Roman"/>
+          <w:sz w:val="26"/>
+          <w:szCs w:val="26"/>
+          <w:rtl w:val="0"/>
+        </w:rPr>
+        <w:t>Lei Ba, J., Kiros, J. R., &amp; Hinton, G. E. (2016). Layer normalization. arXiv preprint arXiv:1607.06450.</w:t>
+      </w:r>
+    </w:p>
+    <w:p>
+      <w:pPr>
+        <w:numPr>
+          <w:ilvl w:val="0"/>
+          <w:numId w:val="10"/>
         </w:numPr>
         <w:ind w:left="360" w:hanging="360"/>
         <w:jc w:val="both"/>
@@ -3721,29 +3334,31 @@
           <w:u w:val="none"/>
         </w:rPr>
       </w:pPr>
-    </w:p>
-    <w:p>
-      <w:pPr>
-        <w:jc w:val="both"/>
-        <w:rPr>
-          <w:rFonts w:ascii="Times New Roman" w:hAnsi="Times New Roman" w:eastAsia="Times New Roman" w:cs="Times New Roman"/>
-          <w:b/>
-          <w:sz w:val="26"/>
-          <w:szCs w:val="26"/>
-        </w:rPr>
-      </w:pPr>
+      <w:r>
+        <w:rPr>
+          <w:rFonts w:ascii="Times New Roman" w:hAnsi="Times New Roman" w:eastAsia="Times New Roman" w:cs="Times New Roman"/>
+          <w:sz w:val="26"/>
+          <w:szCs w:val="26"/>
+          <w:rtl w:val="0"/>
+        </w:rPr>
+        <w:t>Bahdanau, D., Cho, K., &amp; Bengio, Y. (2014). Neural machine translation by jointly learning to align and translate. arXiv preprint arXiv:1409.0473.</w:t>
+      </w:r>
     </w:p>
     <w:p>
       <w:pPr>
         <w:pStyle w:val="2"/>
-        <w:ind w:left="0" w:firstLine="0"/>
+        <w:numPr>
+          <w:numId w:val="0"/>
+        </w:numPr>
+        <w:ind w:leftChars="0"/>
         <w:jc w:val="left"/>
         <w:rPr>
           <w:rFonts w:ascii="Times New Roman" w:hAnsi="Times New Roman" w:eastAsia="Times New Roman" w:cs="Times New Roman"/>
-        </w:rPr>
-      </w:pPr>
-      <w:bookmarkStart w:id="11" w:name="_heading=h.z337ya" w:colFirst="0" w:colLast="0"/>
-      <w:bookmarkEnd w:id="11"/>
+          <w:lang w:val="en-US"/>
+        </w:rPr>
+      </w:pPr>
+      <w:bookmarkStart w:id="13" w:name="_GoBack"/>
+      <w:bookmarkEnd w:id="13"/>
     </w:p>
     <w:sectPr>
       <w:footerReference r:id="rId3" w:type="default"/>
@@ -4055,122 +3670,122 @@
     </w:lvl>
   </w:abstractNum>
   <w:abstractNum w:abstractNumId="1">
-    <w:nsid w:val="667EC558"/>
+    <w:nsid w:val="66816314"/>
     <w:multiLevelType w:val="multilevel"/>
-    <w:tmpl w:val="667EC558"/>
+    <w:tmpl w:val="66816314"/>
     <w:lvl w:ilvl="0" w:tentative="0">
       <w:start w:val="1"/>
       <w:numFmt w:val="bullet"/>
       <w:lvlText w:val="●"/>
       <w:lvlJc w:val="left"/>
       <w:pPr>
+        <w:ind w:left="720" w:hanging="360"/>
+      </w:pPr>
+      <w:rPr>
+        <w:u w:val="none"/>
+      </w:rPr>
+    </w:lvl>
+    <w:lvl w:ilvl="1" w:tentative="0">
+      <w:start w:val="1"/>
+      <w:numFmt w:val="bullet"/>
+      <w:lvlText w:val="○"/>
+      <w:lvlJc w:val="left"/>
+      <w:pPr>
         <w:ind w:left="1440" w:hanging="360"/>
       </w:pPr>
       <w:rPr>
-        <w:rFonts w:ascii="Noto Sans Symbols" w:hAnsi="Noto Sans Symbols" w:eastAsia="Noto Sans Symbols" w:cs="Noto Sans Symbols"/>
-      </w:rPr>
-    </w:lvl>
-    <w:lvl w:ilvl="1" w:tentative="0">
-      <w:start w:val="1"/>
-      <w:numFmt w:val="bullet"/>
-      <w:lvlText w:val="o"/>
+        <w:u w:val="none"/>
+      </w:rPr>
+    </w:lvl>
+    <w:lvl w:ilvl="2" w:tentative="0">
+      <w:start w:val="1"/>
+      <w:numFmt w:val="bullet"/>
+      <w:lvlText w:val="■"/>
       <w:lvlJc w:val="left"/>
       <w:pPr>
         <w:ind w:left="2160" w:hanging="360"/>
       </w:pPr>
       <w:rPr>
-        <w:rFonts w:ascii="Courier New" w:hAnsi="Courier New" w:eastAsia="Courier New" w:cs="Courier New"/>
-      </w:rPr>
-    </w:lvl>
-    <w:lvl w:ilvl="2" w:tentative="0">
-      <w:start w:val="1"/>
-      <w:numFmt w:val="bullet"/>
-      <w:lvlText w:val="▪"/>
+        <w:u w:val="none"/>
+      </w:rPr>
+    </w:lvl>
+    <w:lvl w:ilvl="3" w:tentative="0">
+      <w:start w:val="1"/>
+      <w:numFmt w:val="bullet"/>
+      <w:lvlText w:val="●"/>
       <w:lvlJc w:val="left"/>
       <w:pPr>
         <w:ind w:left="2880" w:hanging="360"/>
       </w:pPr>
       <w:rPr>
-        <w:rFonts w:ascii="Noto Sans Symbols" w:hAnsi="Noto Sans Symbols" w:eastAsia="Noto Sans Symbols" w:cs="Noto Sans Symbols"/>
-      </w:rPr>
-    </w:lvl>
-    <w:lvl w:ilvl="3" w:tentative="0">
+        <w:u w:val="none"/>
+      </w:rPr>
+    </w:lvl>
+    <w:lvl w:ilvl="4" w:tentative="0">
+      <w:start w:val="1"/>
+      <w:numFmt w:val="bullet"/>
+      <w:lvlText w:val="○"/>
+      <w:lvlJc w:val="left"/>
+      <w:pPr>
+        <w:ind w:left="3600" w:hanging="360"/>
+      </w:pPr>
+      <w:rPr>
+        <w:u w:val="none"/>
+      </w:rPr>
+    </w:lvl>
+    <w:lvl w:ilvl="5" w:tentative="0">
+      <w:start w:val="1"/>
+      <w:numFmt w:val="bullet"/>
+      <w:lvlText w:val="■"/>
+      <w:lvlJc w:val="left"/>
+      <w:pPr>
+        <w:ind w:left="4320" w:hanging="360"/>
+      </w:pPr>
+      <w:rPr>
+        <w:u w:val="none"/>
+      </w:rPr>
+    </w:lvl>
+    <w:lvl w:ilvl="6" w:tentative="0">
       <w:start w:val="1"/>
       <w:numFmt w:val="bullet"/>
       <w:lvlText w:val="●"/>
       <w:lvlJc w:val="left"/>
       <w:pPr>
-        <w:ind w:left="3600" w:hanging="360"/>
-      </w:pPr>
-      <w:rPr>
-        <w:rFonts w:ascii="Noto Sans Symbols" w:hAnsi="Noto Sans Symbols" w:eastAsia="Noto Sans Symbols" w:cs="Noto Sans Symbols"/>
-      </w:rPr>
-    </w:lvl>
-    <w:lvl w:ilvl="4" w:tentative="0">
-      <w:start w:val="1"/>
-      <w:numFmt w:val="bullet"/>
-      <w:lvlText w:val="o"/>
-      <w:lvlJc w:val="left"/>
-      <w:pPr>
-        <w:ind w:left="4320" w:hanging="360"/>
-      </w:pPr>
-      <w:rPr>
-        <w:rFonts w:ascii="Courier New" w:hAnsi="Courier New" w:eastAsia="Courier New" w:cs="Courier New"/>
-      </w:rPr>
-    </w:lvl>
-    <w:lvl w:ilvl="5" w:tentative="0">
-      <w:start w:val="1"/>
-      <w:numFmt w:val="bullet"/>
-      <w:lvlText w:val="▪"/>
-      <w:lvlJc w:val="left"/>
-      <w:pPr>
         <w:ind w:left="5040" w:hanging="360"/>
       </w:pPr>
       <w:rPr>
-        <w:rFonts w:ascii="Noto Sans Symbols" w:hAnsi="Noto Sans Symbols" w:eastAsia="Noto Sans Symbols" w:cs="Noto Sans Symbols"/>
-      </w:rPr>
-    </w:lvl>
-    <w:lvl w:ilvl="6" w:tentative="0">
-      <w:start w:val="1"/>
-      <w:numFmt w:val="bullet"/>
-      <w:lvlText w:val="●"/>
+        <w:u w:val="none"/>
+      </w:rPr>
+    </w:lvl>
+    <w:lvl w:ilvl="7" w:tentative="0">
+      <w:start w:val="1"/>
+      <w:numFmt w:val="bullet"/>
+      <w:lvlText w:val="○"/>
       <w:lvlJc w:val="left"/>
       <w:pPr>
         <w:ind w:left="5760" w:hanging="360"/>
       </w:pPr>
       <w:rPr>
-        <w:rFonts w:ascii="Noto Sans Symbols" w:hAnsi="Noto Sans Symbols" w:eastAsia="Noto Sans Symbols" w:cs="Noto Sans Symbols"/>
-      </w:rPr>
-    </w:lvl>
-    <w:lvl w:ilvl="7" w:tentative="0">
-      <w:start w:val="1"/>
-      <w:numFmt w:val="bullet"/>
-      <w:lvlText w:val="o"/>
+        <w:u w:val="none"/>
+      </w:rPr>
+    </w:lvl>
+    <w:lvl w:ilvl="8" w:tentative="0">
+      <w:start w:val="1"/>
+      <w:numFmt w:val="bullet"/>
+      <w:lvlText w:val="■"/>
       <w:lvlJc w:val="left"/>
       <w:pPr>
         <w:ind w:left="6480" w:hanging="360"/>
       </w:pPr>
       <w:rPr>
-        <w:rFonts w:ascii="Courier New" w:hAnsi="Courier New" w:eastAsia="Courier New" w:cs="Courier New"/>
-      </w:rPr>
-    </w:lvl>
-    <w:lvl w:ilvl="8" w:tentative="0">
-      <w:start w:val="1"/>
-      <w:numFmt w:val="bullet"/>
-      <w:lvlText w:val="▪"/>
-      <w:lvlJc w:val="left"/>
-      <w:pPr>
-        <w:ind w:left="7200" w:hanging="360"/>
-      </w:pPr>
-      <w:rPr>
-        <w:rFonts w:ascii="Noto Sans Symbols" w:hAnsi="Noto Sans Symbols" w:eastAsia="Noto Sans Symbols" w:cs="Noto Sans Symbols"/>
+        <w:u w:val="none"/>
       </w:rPr>
     </w:lvl>
   </w:abstractNum>
   <w:abstractNum w:abstractNumId="2">
-    <w:nsid w:val="667EC563"/>
+    <w:nsid w:val="6681632A"/>
     <w:multiLevelType w:val="multilevel"/>
-    <w:tmpl w:val="667EC563"/>
+    <w:tmpl w:val="6681632A"/>
     <w:lvl w:ilvl="0" w:tentative="0">
       <w:start w:val="1"/>
       <w:numFmt w:val="decimal"/>
@@ -4285,9 +3900,9 @@
     </w:lvl>
   </w:abstractNum>
   <w:abstractNum w:abstractNumId="3">
-    <w:nsid w:val="667EC56E"/>
+    <w:nsid w:val="66816335"/>
     <w:multiLevelType w:val="multilevel"/>
-    <w:tmpl w:val="667EC56E"/>
+    <w:tmpl w:val="66816335"/>
     <w:lvl w:ilvl="0" w:tentative="0">
       <w:start w:val="1"/>
       <w:numFmt w:val="bullet"/>
@@ -4398,9 +4013,9 @@
     </w:lvl>
   </w:abstractNum>
   <w:abstractNum w:abstractNumId="4">
-    <w:nsid w:val="667EC579"/>
+    <w:nsid w:val="66816340"/>
     <w:multiLevelType w:val="multilevel"/>
-    <w:tmpl w:val="667EC579"/>
+    <w:tmpl w:val="66816340"/>
     <w:lvl w:ilvl="0" w:tentative="0">
       <w:start w:val="1"/>
       <w:numFmt w:val="bullet"/>
@@ -4511,9 +4126,9 @@
     </w:lvl>
   </w:abstractNum>
   <w:abstractNum w:abstractNumId="5">
-    <w:nsid w:val="667EC584"/>
+    <w:nsid w:val="6681634B"/>
     <w:multiLevelType w:val="multilevel"/>
-    <w:tmpl w:val="667EC584"/>
+    <w:tmpl w:val="6681634B"/>
     <w:lvl w:ilvl="0" w:tentative="0">
       <w:start w:val="1"/>
       <w:numFmt w:val="bullet"/>
@@ -4624,9 +4239,9 @@
     </w:lvl>
   </w:abstractNum>
   <w:abstractNum w:abstractNumId="6">
-    <w:nsid w:val="667EC58F"/>
+    <w:nsid w:val="66816356"/>
     <w:multiLevelType w:val="multilevel"/>
-    <w:tmpl w:val="667EC58F"/>
+    <w:tmpl w:val="66816356"/>
     <w:lvl w:ilvl="0" w:tentative="0">
       <w:start w:val="1"/>
       <w:numFmt w:val="bullet"/>
@@ -4737,9 +4352,9 @@
     </w:lvl>
   </w:abstractNum>
   <w:abstractNum w:abstractNumId="7">
-    <w:nsid w:val="667EC59A"/>
+    <w:nsid w:val="66816361"/>
     <w:multiLevelType w:val="multilevel"/>
-    <w:tmpl w:val="667EC59A"/>
+    <w:tmpl w:val="66816361"/>
     <w:lvl w:ilvl="0" w:tentative="0">
       <w:start w:val="1"/>
       <w:numFmt w:val="bullet"/>
@@ -4850,9 +4465,9 @@
     </w:lvl>
   </w:abstractNum>
   <w:abstractNum w:abstractNumId="8">
-    <w:nsid w:val="667EC5A5"/>
+    <w:nsid w:val="6681636C"/>
     <w:multiLevelType w:val="multilevel"/>
-    <w:tmpl w:val="667EC5A5"/>
+    <w:tmpl w:val="6681636C"/>
     <w:lvl w:ilvl="0" w:tentative="0">
       <w:start w:val="1"/>
       <w:numFmt w:val="bullet"/>
@@ -4954,6 +4569,119 @@
       <w:numFmt w:val="bullet"/>
       <w:lvlText w:val="-"/>
       <w:lvlJc w:val="left"/>
+      <w:pPr>
+        <w:ind w:left="6480" w:hanging="360"/>
+      </w:pPr>
+      <w:rPr>
+        <w:u w:val="none"/>
+      </w:rPr>
+    </w:lvl>
+  </w:abstractNum>
+  <w:abstractNum w:abstractNumId="9">
+    <w:nsid w:val="66816377"/>
+    <w:multiLevelType w:val="multilevel"/>
+    <w:tmpl w:val="66816377"/>
+    <w:lvl w:ilvl="0" w:tentative="0">
+      <w:start w:val="1"/>
+      <w:numFmt w:val="decimal"/>
+      <w:lvlText w:val="%1."/>
+      <w:lvlJc w:val="left"/>
+      <w:pPr>
+        <w:ind w:left="720" w:hanging="360"/>
+      </w:pPr>
+      <w:rPr>
+        <w:u w:val="none"/>
+      </w:rPr>
+    </w:lvl>
+    <w:lvl w:ilvl="1" w:tentative="0">
+      <w:start w:val="1"/>
+      <w:numFmt w:val="lowerLetter"/>
+      <w:lvlText w:val="%2."/>
+      <w:lvlJc w:val="left"/>
+      <w:pPr>
+        <w:ind w:left="1440" w:hanging="360"/>
+      </w:pPr>
+      <w:rPr>
+        <w:u w:val="none"/>
+      </w:rPr>
+    </w:lvl>
+    <w:lvl w:ilvl="2" w:tentative="0">
+      <w:start w:val="1"/>
+      <w:numFmt w:val="lowerRoman"/>
+      <w:lvlText w:val="%3."/>
+      <w:lvlJc w:val="right"/>
+      <w:pPr>
+        <w:ind w:left="2160" w:hanging="360"/>
+      </w:pPr>
+      <w:rPr>
+        <w:u w:val="none"/>
+      </w:rPr>
+    </w:lvl>
+    <w:lvl w:ilvl="3" w:tentative="0">
+      <w:start w:val="1"/>
+      <w:numFmt w:val="decimal"/>
+      <w:lvlText w:val="%4."/>
+      <w:lvlJc w:val="left"/>
+      <w:pPr>
+        <w:ind w:left="2880" w:hanging="360"/>
+      </w:pPr>
+      <w:rPr>
+        <w:u w:val="none"/>
+      </w:rPr>
+    </w:lvl>
+    <w:lvl w:ilvl="4" w:tentative="0">
+      <w:start w:val="1"/>
+      <w:numFmt w:val="lowerLetter"/>
+      <w:lvlText w:val="%5."/>
+      <w:lvlJc w:val="left"/>
+      <w:pPr>
+        <w:ind w:left="3600" w:hanging="360"/>
+      </w:pPr>
+      <w:rPr>
+        <w:u w:val="none"/>
+      </w:rPr>
+    </w:lvl>
+    <w:lvl w:ilvl="5" w:tentative="0">
+      <w:start w:val="1"/>
+      <w:numFmt w:val="lowerRoman"/>
+      <w:lvlText w:val="%6."/>
+      <w:lvlJc w:val="right"/>
+      <w:pPr>
+        <w:ind w:left="4320" w:hanging="360"/>
+      </w:pPr>
+      <w:rPr>
+        <w:u w:val="none"/>
+      </w:rPr>
+    </w:lvl>
+    <w:lvl w:ilvl="6" w:tentative="0">
+      <w:start w:val="1"/>
+      <w:numFmt w:val="decimal"/>
+      <w:lvlText w:val="%7."/>
+      <w:lvlJc w:val="left"/>
+      <w:pPr>
+        <w:ind w:left="5040" w:hanging="360"/>
+      </w:pPr>
+      <w:rPr>
+        <w:u w:val="none"/>
+      </w:rPr>
+    </w:lvl>
+    <w:lvl w:ilvl="7" w:tentative="0">
+      <w:start w:val="1"/>
+      <w:numFmt w:val="lowerLetter"/>
+      <w:lvlText w:val="%8."/>
+      <w:lvlJc w:val="left"/>
+      <w:pPr>
+        <w:ind w:left="5760" w:hanging="360"/>
+      </w:pPr>
+      <w:rPr>
+        <w:u w:val="none"/>
+      </w:rPr>
+    </w:lvl>
+    <w:lvl w:ilvl="8" w:tentative="0">
+      <w:start w:val="1"/>
+      <w:numFmt w:val="lowerRoman"/>
+      <w:lvlText w:val="%9."/>
+      <w:lvlJc w:val="right"/>
       <w:pPr>
         <w:ind w:left="6480" w:hanging="360"/>
       </w:pPr>
@@ -4966,19 +4694,19 @@
     <w:abstractNumId w:val="0"/>
   </w:num>
   <w:num w:numId="2">
-    <w:abstractNumId w:val="1"/>
+    <w:abstractNumId w:val="2"/>
   </w:num>
   <w:num w:numId="3">
-    <w:abstractNumId w:val="2"/>
+    <w:abstractNumId w:val="3"/>
   </w:num>
   <w:num w:numId="4">
-    <w:abstractNumId w:val="3"/>
+    <w:abstractNumId w:val="4"/>
   </w:num>
   <w:num w:numId="5">
-    <w:abstractNumId w:val="4"/>
+    <w:abstractNumId w:val="5"/>
   </w:num>
   <w:num w:numId="6">
-    <w:abstractNumId w:val="5"/>
+    <w:abstractNumId w:val="1"/>
   </w:num>
   <w:num w:numId="7">
     <w:abstractNumId w:val="6"/>
@@ -4989,6 +4717,9 @@
   <w:num w:numId="9">
     <w:abstractNumId w:val="8"/>
   </w:num>
+  <w:num w:numId="10">
+    <w:abstractNumId w:val="9"/>
+  </w:num>
 </w:numbering>
 </file>
 
@@ -5008,10 +4739,10 @@
     <w:lsdException w:qFormat="1" w:uiPriority="9" w:semiHidden="0" w:name="heading 3"/>
     <w:lsdException w:qFormat="1" w:uiPriority="9" w:semiHidden="0" w:name="heading 4"/>
     <w:lsdException w:qFormat="1" w:uiPriority="9" w:semiHidden="0" w:name="heading 5"/>
-    <w:lsdException w:qFormat="1" w:uiPriority="9" w:name="heading 6"/>
-    <w:lsdException w:qFormat="1" w:uiPriority="9" w:name="heading 7"/>
-    <w:lsdException w:qFormat="1" w:uiPriority="9" w:name="heading 8"/>
-    <w:lsdException w:qFormat="1" w:uiPriority="9" w:name="heading 9"/>
+    <w:lsdException w:qFormat="1" w:uiPriority="9" w:semiHidden="0" w:name="heading 6"/>
+    <w:lsdException w:qFormat="1" w:uiPriority="9" w:semiHidden="0" w:name="heading 7"/>
+    <w:lsdException w:qFormat="1" w:uiPriority="9" w:semiHidden="0" w:name="heading 8"/>
+    <w:lsdException w:qFormat="1" w:uiPriority="9" w:semiHidden="0" w:name="heading 9"/>
     <w:lsdException w:unhideWhenUsed="0" w:uiPriority="0" w:semiHidden="0" w:name="index 1"/>
     <w:lsdException w:unhideWhenUsed="0" w:uiPriority="0" w:semiHidden="0" w:name="index 2"/>
     <w:lsdException w:unhideWhenUsed="0" w:uiPriority="0" w:semiHidden="0" w:name="index 3"/>
@@ -5067,7 +4798,7 @@
     <w:lsdException w:unhideWhenUsed="0" w:uiPriority="0" w:semiHidden="0" w:name="Title"/>
     <w:lsdException w:unhideWhenUsed="0" w:uiPriority="0" w:semiHidden="0" w:name="Closing"/>
     <w:lsdException w:unhideWhenUsed="0" w:uiPriority="0" w:semiHidden="0" w:name="Signature"/>
-    <w:lsdException w:uiPriority="1" w:name="Default Paragraph Font"/>
+    <w:lsdException w:uiPriority="1" w:semiHidden="0" w:name="Default Paragraph Font"/>
     <w:lsdException w:unhideWhenUsed="0" w:uiPriority="0" w:semiHidden="0" w:name="Body Text"/>
     <w:lsdException w:unhideWhenUsed="0" w:uiPriority="0" w:semiHidden="0" w:name="Body Text Indent"/>
     <w:lsdException w:unhideWhenUsed="0" w:uiPriority="0" w:semiHidden="0" w:name="List Continue"/>
@@ -5088,7 +4819,7 @@
     <w:lsdException w:unhideWhenUsed="0" w:uiPriority="0" w:semiHidden="0" w:name="Body Text Indent 3"/>
     <w:lsdException w:unhideWhenUsed="0" w:uiPriority="0" w:semiHidden="0" w:name="Block Text"/>
     <w:lsdException w:uiPriority="99" w:semiHidden="0" w:name="Hyperlink"/>
-    <w:lsdException w:uiPriority="99" w:name="FollowedHyperlink"/>
+    <w:lsdException w:uiPriority="99" w:semiHidden="0" w:name="FollowedHyperlink"/>
     <w:lsdException w:qFormat="1" w:unhideWhenUsed="0" w:uiPriority="22" w:semiHidden="0" w:name="Strong"/>
     <w:lsdException w:qFormat="1" w:unhideWhenUsed="0" w:uiPriority="0" w:semiHidden="0" w:name="Emphasis"/>
     <w:lsdException w:unhideWhenUsed="0" w:uiPriority="0" w:semiHidden="0" w:name="Document Map"/>
@@ -5105,7 +4836,7 @@
     <w:lsdException w:unhideWhenUsed="0" w:uiPriority="0" w:semiHidden="0" w:name="HTML Sample"/>
     <w:lsdException w:unhideWhenUsed="0" w:uiPriority="0" w:semiHidden="0" w:name="HTML Typewriter"/>
     <w:lsdException w:unhideWhenUsed="0" w:uiPriority="0" w:semiHidden="0" w:name="HTML Variable"/>
-    <w:lsdException w:uiPriority="99" w:name="Normal Table"/>
+    <w:lsdException w:uiPriority="99" w:semiHidden="0" w:name="Normal Table"/>
     <w:lsdException w:unhideWhenUsed="0" w:uiPriority="0" w:semiHidden="0" w:name="annotation subject"/>
     <w:lsdException w:unhideWhenUsed="0" w:uiPriority="0" w:semiHidden="0" w:name="Table Simple 1"/>
     <w:lsdException w:unhideWhenUsed="0" w:uiPriority="0" w:semiHidden="0" w:name="Table Simple 2"/>
@@ -5149,7 +4880,7 @@
     <w:lsdException w:unhideWhenUsed="0" w:uiPriority="0" w:semiHidden="0" w:name="Table Web 1"/>
     <w:lsdException w:unhideWhenUsed="0" w:uiPriority="0" w:semiHidden="0" w:name="Table Web 2"/>
     <w:lsdException w:unhideWhenUsed="0" w:uiPriority="0" w:semiHidden="0" w:name="Table Web 3"/>
-    <w:lsdException w:uiPriority="99" w:name="Balloon Text"/>
+    <w:lsdException w:uiPriority="99" w:semiHidden="0" w:name="Balloon Text"/>
     <w:lsdException w:unhideWhenUsed="0" w:uiPriority="59" w:semiHidden="0" w:name="Table Grid"/>
     <w:lsdException w:unhideWhenUsed="0" w:uiPriority="0" w:semiHidden="0" w:name="Table Theme"/>
     <w:lsdException w:unhideWhenUsed="0" w:uiPriority="60" w:semiHidden="0" w:name="Light Shading"/>
@@ -5706,7 +5437,7 @@
       <w:sz w:val="28"/>
       <w:szCs w:val="28"/>
       <w:lang w:val="fr-FR"/>
-      <w14:scene3d w14:prst="orthographicFront">
+      <w14:scene3d>
         <w14:lightRig w14:rig="threePt" w14:dir="t"/>
       </w14:scene3d>
     </w:rPr>
